--- a/index.docx
+++ b/index.docx
@@ -31,7 +31,7 @@
         <w:pStyle w:val="Date"/>
       </w:pPr>
       <w:r>
-        <w:t xml:space="preserve">2024-10-22</w:t>
+        <w:t xml:space="preserve">2025-03-31</w:t>
       </w:r>
     </w:p>
     <w:p>
@@ -336,8 +336,8 @@
           <m:d>
             <m:dPr>
               <m:begChr m:val="("/>
+              <m:sepChr m:val=""/>
               <m:endChr m:val=")"/>
-              <m:sepChr m:val=""/>
               <m:grow/>
             </m:dPr>
             <m:e>
@@ -406,8 +406,8 @@
           <m:d>
             <m:dPr>
               <m:begChr m:val="("/>
+              <m:sepChr m:val=""/>
               <m:endChr m:val=")"/>
-              <m:sepChr m:val=""/>
               <m:grow/>
             </m:dPr>
             <m:e>
@@ -1100,7 +1100,11 @@
     <w:bookmarkEnd w:id="41"/>
     <w:bookmarkEnd w:id="42"/>
     <w:bookmarkEnd w:id="43"/>
-    <w:sectPr/>
+    <w:sectPr>
+      <w:footnotePr>
+        <w:numRestart w:val="eachSect"/>
+      </w:footnotePr>
+    </w:sectPr>
   </w:body>
 </w:document>
 </file>
@@ -1272,8 +1276,6 @@
     </w:pPr>
     <w:rPr>
       <w:rFonts w:asciiTheme="majorHAnsi" w:cstheme="majorBidi" w:eastAsiaTheme="majorEastAsia" w:hAnsiTheme="majorHAnsi"/>
-      <w:spacing w:val="-10"/>
-      <w:kern w:val="28"/>
       <w:sz w:val="56"/>
       <w:szCs w:val="56"/>
     </w:rPr>
@@ -1286,8 +1288,6 @@
     <w:rsid w:val="00A10FD9"/>
     <w:rPr>
       <w:rFonts w:asciiTheme="majorHAnsi" w:cstheme="majorBidi" w:eastAsiaTheme="majorEastAsia" w:hAnsiTheme="majorHAnsi"/>
-      <w:spacing w:val="-10"/>
-      <w:kern w:val="28"/>
       <w:sz w:val="56"/>
       <w:szCs w:val="56"/>
     </w:rPr>
@@ -1328,23 +1328,31 @@
   </w:style>
   <w:style w:customStyle="1" w:styleId="Author" w:type="paragraph">
     <w:name w:val="Author"/>
+    <w:basedOn w:val="Title"/>
     <w:next w:val="BodyText"/>
     <w:qFormat/>
     <w:pPr>
       <w:keepNext/>
       <w:keepLines/>
-      <w:jc w:val="center"/>
     </w:pPr>
+    <w:rPr>
+      <w:sz w:val="24"/>
+      <w:szCs w:val="24"/>
+    </w:rPr>
   </w:style>
   <w:style w:styleId="Date" w:type="paragraph">
     <w:name w:val="Date"/>
+    <w:basedOn w:val="Title"/>
     <w:next w:val="BodyText"/>
     <w:qFormat/>
     <w:pPr>
       <w:keepNext/>
       <w:keepLines/>
-      <w:jc w:val="center"/>
     </w:pPr>
+    <w:rPr>
+      <w:sz w:val="24"/>
+      <w:szCs w:val="24"/>
+    </w:rPr>
   </w:style>
   <w:style w:customStyle="1" w:styleId="AbstractTitle" w:type="paragraph">
     <w:name w:val="Abstract Title"/>

--- a/index.docx
+++ b/index.docx
@@ -3177,7 +3177,7 @@
         <w:t xml:space="preserve"> </w:t>
       </w:r>
       <w:r>
-        <w:t xml:space="preserve">answered the item correctly. See Appendix A for the list of models used.</w:t>
+        <w:t xml:space="preserve">answered the item correctly. See Appendix 1 for the list of models used.</w:t>
       </w:r>
     </w:p>
     <w:bookmarkEnd w:id="29"/>
@@ -3337,7 +3337,7 @@
         <w:t xml:space="preserve"> </w:t>
       </w:r>
       <w:r>
-        <w:t xml:space="preserve">eighth grade students are shown in Appendix B. Of the 14 booklets, we</w:t>
+        <w:t xml:space="preserve">eighth grade students are shown in Appendix 2. Of the 14 booklets, we</w:t>
       </w:r>
       <w:r>
         <w:t xml:space="preserve"> </w:t>
@@ -3908,7 +3908,10 @@
         </m:d>
       </m:oMath>
       <w:r>
-        <w:t xml:space="preserve">, (</w:t>
+        <w:t xml:space="preserve"> </w:t>
+      </w:r>
+      <w:r>
+        <w:t xml:space="preserve">(</w:t>
       </w:r>
       <w:r>
         <w:t xml:space="preserve">“ability-difficulty distance”</w:t>
@@ -5528,7 +5531,7 @@
       </w:r>
     </w:p>
     <w:bookmarkEnd w:id="38"/>
-    <w:bookmarkStart w:id="40" w:name="references"/>
+    <w:bookmarkStart w:id="88" w:name="references"/>
     <w:p>
       <w:pPr>
         <w:pStyle w:val="Heading2"/>
@@ -5537,10 +5540,1118 @@
         <w:t xml:space="preserve">References</w:t>
       </w:r>
     </w:p>
-    <w:bookmarkStart w:id="39" w:name="refs"/>
-    <w:bookmarkEnd w:id="39"/>
+    <w:bookmarkStart w:id="87" w:name="refs"/>
+    <w:bookmarkStart w:id="40" w:name="ref-Bassili1996"/>
+    <w:p>
+      <w:pPr>
+        <w:pStyle w:val="Bibliography"/>
+      </w:pPr>
+      <w:r>
+        <w:t xml:space="preserve">Bassili, John N, and B Stacey Scott. 1996.</w:t>
+      </w:r>
+      <w:r>
+        <w:t xml:space="preserve"> </w:t>
+      </w:r>
+      <w:r>
+        <w:t xml:space="preserve">“Response Latency as a Signal to Question Problems in Survey Research.”</w:t>
+      </w:r>
+      <w:r>
+        <w:t xml:space="preserve"> </w:t>
+      </w:r>
+      <w:r>
+        <w:rPr>
+          <w:i/>
+          <w:iCs/>
+        </w:rPr>
+        <w:t xml:space="preserve">Public Opinion Quarterly</w:t>
+      </w:r>
+      <w:r>
+        <w:t xml:space="preserve"> </w:t>
+      </w:r>
+      <w:r>
+        <w:t xml:space="preserve">60: 390–99.</w:t>
+      </w:r>
+      <w:r>
+        <w:t xml:space="preserve"> </w:t>
+      </w:r>
+      <w:hyperlink r:id="rId39">
+        <w:r>
+          <w:rPr>
+            <w:rStyle w:val="Hyperlink"/>
+          </w:rPr>
+          <w:t xml:space="preserve">https://academic.oup.com/poq/article/60/3/390/1832313</w:t>
+        </w:r>
+      </w:hyperlink>
+      <w:r>
+        <w:t xml:space="preserve">.</w:t>
+      </w:r>
+    </w:p>
     <w:bookmarkEnd w:id="40"/>
-    <w:bookmarkStart w:id="51" w:name="tables"/>
+    <w:bookmarkStart w:id="42" w:name="ref-Bates2015"/>
+    <w:p>
+      <w:pPr>
+        <w:pStyle w:val="Bibliography"/>
+      </w:pPr>
+      <w:r>
+        <w:t xml:space="preserve">Bates, Douglas, Martin Mächler, Ben Bolker, and Steve Walker. 2015.</w:t>
+      </w:r>
+      <w:r>
+        <w:t xml:space="preserve"> </w:t>
+      </w:r>
+      <w:r>
+        <w:t xml:space="preserve">“Fitting Linear Mixed-Effects Models Using Lme4.”</w:t>
+      </w:r>
+      <w:r>
+        <w:t xml:space="preserve"> </w:t>
+      </w:r>
+      <w:r>
+        <w:rPr>
+          <w:i/>
+          <w:iCs/>
+        </w:rPr>
+        <w:t xml:space="preserve">Journal of Statistical Software</w:t>
+      </w:r>
+      <w:r>
+        <w:t xml:space="preserve"> </w:t>
+      </w:r>
+      <w:r>
+        <w:t xml:space="preserve">67: 1–48.</w:t>
+      </w:r>
+      <w:r>
+        <w:t xml:space="preserve"> </w:t>
+      </w:r>
+      <w:hyperlink r:id="rId41">
+        <w:r>
+          <w:rPr>
+            <w:rStyle w:val="Hyperlink"/>
+          </w:rPr>
+          <w:t xml:space="preserve">https://doi.org/10.18637/jss.v067.i01</w:t>
+        </w:r>
+      </w:hyperlink>
+      <w:r>
+        <w:t xml:space="preserve">.</w:t>
+      </w:r>
+    </w:p>
+    <w:bookmarkEnd w:id="42"/>
+    <w:bookmarkStart w:id="43" w:name="ref-Beckmann2000"/>
+    <w:p>
+      <w:pPr>
+        <w:pStyle w:val="Bibliography"/>
+      </w:pPr>
+      <w:r>
+        <w:t xml:space="preserve">Beckmann, Jens F. 2000.</w:t>
+      </w:r>
+      <w:r>
+        <w:t xml:space="preserve"> </w:t>
+      </w:r>
+      <w:r>
+        <w:t xml:space="preserve">“Differentielle Latenzzeitefekte Bei Der Bearbeitung von Reasoning-Items.”</w:t>
+      </w:r>
+      <w:r>
+        <w:t xml:space="preserve"> </w:t>
+      </w:r>
+      <w:r>
+        <w:rPr>
+          <w:i/>
+          <w:iCs/>
+        </w:rPr>
+        <w:t xml:space="preserve">Diagnostica</w:t>
+      </w:r>
+      <w:r>
+        <w:t xml:space="preserve"> </w:t>
+      </w:r>
+      <w:r>
+        <w:t xml:space="preserve">46: 124–29.</w:t>
+      </w:r>
+    </w:p>
+    <w:bookmarkEnd w:id="43"/>
+    <w:bookmarkStart w:id="45" w:name="ref-DeBoeck2019"/>
+    <w:p>
+      <w:pPr>
+        <w:pStyle w:val="Bibliography"/>
+      </w:pPr>
+      <w:r>
+        <w:t xml:space="preserve">Boeck, Paul De, and Minjeong Jeon. 2019.</w:t>
+      </w:r>
+      <w:r>
+        <w:t xml:space="preserve"> </w:t>
+      </w:r>
+      <w:r>
+        <w:t xml:space="preserve">“An Overview of Models for Response Times and Processes in Cognitive Tests.”</w:t>
+      </w:r>
+      <w:r>
+        <w:t xml:space="preserve"> </w:t>
+      </w:r>
+      <w:r>
+        <w:rPr>
+          <w:i/>
+          <w:iCs/>
+        </w:rPr>
+        <w:t xml:space="preserve">Frontiers in Psychology</w:t>
+      </w:r>
+      <w:r>
+        <w:t xml:space="preserve"> </w:t>
+      </w:r>
+      <w:r>
+        <w:t xml:space="preserve">10 (February).</w:t>
+      </w:r>
+      <w:r>
+        <w:t xml:space="preserve"> </w:t>
+      </w:r>
+      <w:hyperlink r:id="rId44">
+        <w:r>
+          <w:rPr>
+            <w:rStyle w:val="Hyperlink"/>
+          </w:rPr>
+          <w:t xml:space="preserve">https://doi.org/10.3389/fpsyg.2019.00102</w:t>
+        </w:r>
+      </w:hyperlink>
+      <w:r>
+        <w:t xml:space="preserve">.</w:t>
+      </w:r>
+    </w:p>
+    <w:bookmarkEnd w:id="45"/>
+    <w:bookmarkStart w:id="47" w:name="ref-Bowling2023"/>
+    <w:p>
+      <w:pPr>
+        <w:pStyle w:val="Bibliography"/>
+      </w:pPr>
+      <w:r>
+        <w:t xml:space="preserve">Bowling, Nathan A., Jason L. Huang, Cheyna K. Brower, and Caleb B. Bragg. 2023.</w:t>
+      </w:r>
+      <w:r>
+        <w:t xml:space="preserve"> </w:t>
+      </w:r>
+      <w:r>
+        <w:t xml:space="preserve">“The Quick and the Careless: The Construct Validity of Page Time as a Measure of Insufficient Effort Responding to Surveys.”</w:t>
+      </w:r>
+      <w:r>
+        <w:t xml:space="preserve"> </w:t>
+      </w:r>
+      <w:r>
+        <w:rPr>
+          <w:i/>
+          <w:iCs/>
+        </w:rPr>
+        <w:t xml:space="preserve">Organizational Research Methods</w:t>
+      </w:r>
+      <w:r>
+        <w:t xml:space="preserve"> </w:t>
+      </w:r>
+      <w:r>
+        <w:t xml:space="preserve">26 (April): 323–52.</w:t>
+      </w:r>
+      <w:r>
+        <w:t xml:space="preserve"> </w:t>
+      </w:r>
+      <w:hyperlink r:id="rId46">
+        <w:r>
+          <w:rPr>
+            <w:rStyle w:val="Hyperlink"/>
+          </w:rPr>
+          <w:t xml:space="preserve">https://doi.org/10.1177/10944281211056520</w:t>
+        </w:r>
+      </w:hyperlink>
+      <w:r>
+        <w:t xml:space="preserve">.</w:t>
+      </w:r>
+    </w:p>
+    <w:bookmarkEnd w:id="47"/>
+    <w:bookmarkStart w:id="49" w:name="ref-Chalmers2012"/>
+    <w:p>
+      <w:pPr>
+        <w:pStyle w:val="Bibliography"/>
+      </w:pPr>
+      <w:r>
+        <w:t xml:space="preserve">Chalmers, R. Philip. 2012.</w:t>
+      </w:r>
+      <w:r>
+        <w:t xml:space="preserve"> </w:t>
+      </w:r>
+      <w:r>
+        <w:t xml:space="preserve">“Mirt: A Multidimensional Item Response Theory Package for the r Environment.”</w:t>
+      </w:r>
+      <w:r>
+        <w:t xml:space="preserve"> </w:t>
+      </w:r>
+      <w:r>
+        <w:rPr>
+          <w:i/>
+          <w:iCs/>
+        </w:rPr>
+        <w:t xml:space="preserve">Journal of Statistical Software</w:t>
+      </w:r>
+      <w:r>
+        <w:t xml:space="preserve"> </w:t>
+      </w:r>
+      <w:r>
+        <w:t xml:space="preserve">48: 1–29.</w:t>
+      </w:r>
+      <w:r>
+        <w:t xml:space="preserve"> </w:t>
+      </w:r>
+      <w:hyperlink r:id="rId48">
+        <w:r>
+          <w:rPr>
+            <w:rStyle w:val="Hyperlink"/>
+          </w:rPr>
+          <w:t xml:space="preserve">https://doi.org/10.18637/jss.v048.i06</w:t>
+        </w:r>
+      </w:hyperlink>
+      <w:r>
+        <w:t xml:space="preserve">.</w:t>
+      </w:r>
+    </w:p>
+    <w:bookmarkEnd w:id="49"/>
+    <w:bookmarkStart w:id="51" w:name="ref-Chan2022"/>
+    <w:p>
+      <w:pPr>
+        <w:pStyle w:val="Bibliography"/>
+      </w:pPr>
+      <w:r>
+        <w:t xml:space="preserve">Chan, Jenny Yun Chen, Erin R. Ottmar, and Ji Eun Lee. 2022.</w:t>
+      </w:r>
+      <w:r>
+        <w:t xml:space="preserve"> </w:t>
+      </w:r>
+      <w:r>
+        <w:t xml:space="preserve">“Slow down to Speed up: Longer Pause Time Before Solving Problems Relates to Higher Strategy Efficiency.”</w:t>
+      </w:r>
+      <w:r>
+        <w:t xml:space="preserve"> </w:t>
+      </w:r>
+      <w:r>
+        <w:rPr>
+          <w:i/>
+          <w:iCs/>
+        </w:rPr>
+        <w:t xml:space="preserve">Learning and Individual Differences</w:t>
+      </w:r>
+      <w:r>
+        <w:t xml:space="preserve"> </w:t>
+      </w:r>
+      <w:r>
+        <w:t xml:space="preserve">93 (January).</w:t>
+      </w:r>
+      <w:r>
+        <w:t xml:space="preserve"> </w:t>
+      </w:r>
+      <w:hyperlink r:id="rId50">
+        <w:r>
+          <w:rPr>
+            <w:rStyle w:val="Hyperlink"/>
+          </w:rPr>
+          <w:t xml:space="preserve">https://doi.org/10.1016/j.lindif.2021.102109</w:t>
+        </w:r>
+      </w:hyperlink>
+      <w:r>
+        <w:t xml:space="preserve">.</w:t>
+      </w:r>
+    </w:p>
+    <w:bookmarkEnd w:id="51"/>
+    <w:bookmarkStart w:id="53" w:name="ref-Cred2017"/>
+    <w:p>
+      <w:pPr>
+        <w:pStyle w:val="Bibliography"/>
+      </w:pPr>
+      <w:r>
+        <w:t xml:space="preserve">Credé, Marcus, Michael C. Tynan, and Peter D. Harms. 2017.</w:t>
+      </w:r>
+      <w:r>
+        <w:t xml:space="preserve"> </w:t>
+      </w:r>
+      <w:r>
+        <w:t xml:space="preserve">“Much Ado about Grit: A Meta-Analytic Synthesis of the Grit Literature.”</w:t>
+      </w:r>
+      <w:r>
+        <w:t xml:space="preserve"> </w:t>
+      </w:r>
+      <w:r>
+        <w:rPr>
+          <w:i/>
+          <w:iCs/>
+        </w:rPr>
+        <w:t xml:space="preserve">Journal of Personality and Social Psychology</w:t>
+      </w:r>
+      <w:r>
+        <w:t xml:space="preserve"> </w:t>
+      </w:r>
+      <w:r>
+        <w:t xml:space="preserve">113 (September): 492–511.</w:t>
+      </w:r>
+      <w:r>
+        <w:t xml:space="preserve"> </w:t>
+      </w:r>
+      <w:hyperlink r:id="rId52">
+        <w:r>
+          <w:rPr>
+            <w:rStyle w:val="Hyperlink"/>
+          </w:rPr>
+          <w:t xml:space="preserve">https://doi.org/10.1037/pspp0000102</w:t>
+        </w:r>
+      </w:hyperlink>
+      <w:r>
+        <w:t xml:space="preserve">.</w:t>
+      </w:r>
+    </w:p>
+    <w:bookmarkEnd w:id="53"/>
+    <w:bookmarkStart w:id="55" w:name="ref-Duckworth2007"/>
+    <w:p>
+      <w:pPr>
+        <w:pStyle w:val="Bibliography"/>
+      </w:pPr>
+      <w:r>
+        <w:t xml:space="preserve">Duckworth, Angela L., Christopher Peterson, Michael D. Matthews, and Dennis R. Kelly. 2007.</w:t>
+      </w:r>
+      <w:r>
+        <w:t xml:space="preserve"> </w:t>
+      </w:r>
+      <w:r>
+        <w:t xml:space="preserve">“Grit: Perseverance and Passion for Long-Term Goals.”</w:t>
+      </w:r>
+      <w:r>
+        <w:t xml:space="preserve"> </w:t>
+      </w:r>
+      <w:r>
+        <w:rPr>
+          <w:i/>
+          <w:iCs/>
+        </w:rPr>
+        <w:t xml:space="preserve">Journal of Personality and Social Psychology</w:t>
+      </w:r>
+      <w:r>
+        <w:t xml:space="preserve"> </w:t>
+      </w:r>
+      <w:r>
+        <w:t xml:space="preserve">92 (June): 1087–1101.</w:t>
+      </w:r>
+      <w:r>
+        <w:t xml:space="preserve"> </w:t>
+      </w:r>
+      <w:hyperlink r:id="rId54">
+        <w:r>
+          <w:rPr>
+            <w:rStyle w:val="Hyperlink"/>
+          </w:rPr>
+          <w:t xml:space="preserve">https://doi.org/10.1037/0022-3514.92.6.1087</w:t>
+        </w:r>
+      </w:hyperlink>
+      <w:r>
+        <w:t xml:space="preserve">.</w:t>
+      </w:r>
+    </w:p>
+    <w:bookmarkEnd w:id="55"/>
+    <w:bookmarkStart w:id="57" w:name="ref-Ferrando2007"/>
+    <w:p>
+      <w:pPr>
+        <w:pStyle w:val="Bibliography"/>
+      </w:pPr>
+      <w:r>
+        <w:t xml:space="preserve">Ferrando, Pere J., and Urbano Lorenzo-Seva. 2007.</w:t>
+      </w:r>
+      <w:r>
+        <w:t xml:space="preserve"> </w:t>
+      </w:r>
+      <w:r>
+        <w:t xml:space="preserve">“A Measurement Model for Likert Responses That Incorporates Response Time.”</w:t>
+      </w:r>
+      <w:r>
+        <w:t xml:space="preserve"> </w:t>
+      </w:r>
+      <w:r>
+        <w:rPr>
+          <w:i/>
+          <w:iCs/>
+        </w:rPr>
+        <w:t xml:space="preserve">Multivariate Behavioral Research</w:t>
+      </w:r>
+      <w:r>
+        <w:t xml:space="preserve"> </w:t>
+      </w:r>
+      <w:r>
+        <w:t xml:space="preserve">42 (December): 675–706.</w:t>
+      </w:r>
+      <w:r>
+        <w:t xml:space="preserve"> </w:t>
+      </w:r>
+      <w:hyperlink r:id="rId56">
+        <w:r>
+          <w:rPr>
+            <w:rStyle w:val="Hyperlink"/>
+          </w:rPr>
+          <w:t xml:space="preserve">https://doi.org/10.1080/00273170701710247</w:t>
+        </w:r>
+      </w:hyperlink>
+      <w:r>
+        <w:t xml:space="preserve">.</w:t>
+      </w:r>
+    </w:p>
+    <w:bookmarkEnd w:id="57"/>
+    <w:bookmarkStart w:id="58" w:name="ref-Fox2019"/>
+    <w:p>
+      <w:pPr>
+        <w:pStyle w:val="Bibliography"/>
+      </w:pPr>
+      <w:r>
+        <w:t xml:space="preserve">Fox, John, and Sanford Weisberg. 2019.</w:t>
+      </w:r>
+      <w:r>
+        <w:t xml:space="preserve"> </w:t>
+      </w:r>
+      <w:r>
+        <w:rPr>
+          <w:i/>
+          <w:iCs/>
+        </w:rPr>
+        <w:t xml:space="preserve">An r Companion to Applied Regression</w:t>
+      </w:r>
+      <w:r>
+        <w:t xml:space="preserve">. Third. Sage.</w:t>
+      </w:r>
+    </w:p>
+    <w:bookmarkEnd w:id="58"/>
+    <w:bookmarkStart w:id="60" w:name="ref-Gernsbacher2020"/>
+    <w:p>
+      <w:pPr>
+        <w:pStyle w:val="Bibliography"/>
+      </w:pPr>
+      <w:r>
+        <w:t xml:space="preserve">Gernsbacher, Morton Ann, Raechel N. Soicher, and Kathryn A. Becker-Blease. 2020.</w:t>
+      </w:r>
+      <w:r>
+        <w:t xml:space="preserve"> </w:t>
+      </w:r>
+      <w:r>
+        <w:t xml:space="preserve">“Four Empirically Based Reasons Not to Administer Time-Limited Tests.”</w:t>
+      </w:r>
+      <w:r>
+        <w:t xml:space="preserve"> </w:t>
+      </w:r>
+      <w:r>
+        <w:rPr>
+          <w:i/>
+          <w:iCs/>
+        </w:rPr>
+        <w:t xml:space="preserve">Translational Issues in Psychological Science</w:t>
+      </w:r>
+      <w:r>
+        <w:t xml:space="preserve"> </w:t>
+      </w:r>
+      <w:r>
+        <w:t xml:space="preserve">6 (June): 175–90.</w:t>
+      </w:r>
+      <w:r>
+        <w:t xml:space="preserve"> </w:t>
+      </w:r>
+      <w:hyperlink r:id="rId59">
+        <w:r>
+          <w:rPr>
+            <w:rStyle w:val="Hyperlink"/>
+          </w:rPr>
+          <w:t xml:space="preserve">https://doi.org/10.1037/tps0000232</w:t>
+        </w:r>
+      </w:hyperlink>
+      <w:r>
+        <w:t xml:space="preserve">.</w:t>
+      </w:r>
+    </w:p>
+    <w:bookmarkEnd w:id="60"/>
+    <w:bookmarkStart w:id="62" w:name="ref-Hhne2017"/>
+    <w:p>
+      <w:pPr>
+        <w:pStyle w:val="Bibliography"/>
+      </w:pPr>
+      <w:r>
+        <w:t xml:space="preserve">Höhne, Jan Karem, Stephan Schlosser, and Dagmar Krebs. 2017.</w:t>
+      </w:r>
+      <w:r>
+        <w:t xml:space="preserve"> </w:t>
+      </w:r>
+      <w:r>
+        <w:t xml:space="preserve">“Investigating Cognitive Effort and Response Quality of Question Formats in Web Surveys Using Paradata.”</w:t>
+      </w:r>
+      <w:r>
+        <w:t xml:space="preserve"> </w:t>
+      </w:r>
+      <w:r>
+        <w:rPr>
+          <w:i/>
+          <w:iCs/>
+        </w:rPr>
+        <w:t xml:space="preserve">Field Methods</w:t>
+      </w:r>
+      <w:r>
+        <w:t xml:space="preserve"> </w:t>
+      </w:r>
+      <w:r>
+        <w:t xml:space="preserve">29 (November): 365–82.</w:t>
+      </w:r>
+      <w:r>
+        <w:t xml:space="preserve"> </w:t>
+      </w:r>
+      <w:hyperlink r:id="rId61">
+        <w:r>
+          <w:rPr>
+            <w:rStyle w:val="Hyperlink"/>
+          </w:rPr>
+          <w:t xml:space="preserve">https://doi.org/10.1177/1525822X17710640</w:t>
+        </w:r>
+      </w:hyperlink>
+      <w:r>
+        <w:t xml:space="preserve">.</w:t>
+      </w:r>
+    </w:p>
+    <w:bookmarkEnd w:id="62"/>
+    <w:bookmarkStart w:id="64" w:name="ref-Krosnick1991"/>
+    <w:p>
+      <w:pPr>
+        <w:pStyle w:val="Bibliography"/>
+      </w:pPr>
+      <w:r>
+        <w:t xml:space="preserve">Krosnick, Jon A. 1991.</w:t>
+      </w:r>
+      <w:r>
+        <w:t xml:space="preserve"> </w:t>
+      </w:r>
+      <w:r>
+        <w:t xml:space="preserve">“Response Strategies for Coping with the Cognitive Demands of Attitude Measures in Surveys.”</w:t>
+      </w:r>
+      <w:r>
+        <w:t xml:space="preserve"> </w:t>
+      </w:r>
+      <w:r>
+        <w:rPr>
+          <w:i/>
+          <w:iCs/>
+        </w:rPr>
+        <w:t xml:space="preserve">Applied Cognitive Psychology</w:t>
+      </w:r>
+      <w:r>
+        <w:t xml:space="preserve"> </w:t>
+      </w:r>
+      <w:r>
+        <w:t xml:space="preserve">5: 213–36.</w:t>
+      </w:r>
+      <w:r>
+        <w:t xml:space="preserve"> </w:t>
+      </w:r>
+      <w:hyperlink r:id="rId63">
+        <w:r>
+          <w:rPr>
+            <w:rStyle w:val="Hyperlink"/>
+          </w:rPr>
+          <w:t xml:space="preserve">https://doi.org/10.1002/acp.2350050305</w:t>
+        </w:r>
+      </w:hyperlink>
+      <w:r>
+        <w:t xml:space="preserve">.</w:t>
+      </w:r>
+    </w:p>
+    <w:bookmarkEnd w:id="64"/>
+    <w:bookmarkStart w:id="66" w:name="ref-Kuznetsova2017"/>
+    <w:p>
+      <w:pPr>
+        <w:pStyle w:val="Bibliography"/>
+      </w:pPr>
+      <w:r>
+        <w:t xml:space="preserve">Kuznetsova, Alexandra, Per B. Brockhoff, and Rune H. B. Christensen. 2017.</w:t>
+      </w:r>
+      <w:r>
+        <w:t xml:space="preserve"> </w:t>
+      </w:r>
+      <w:r>
+        <w:t xml:space="preserve">“lmerTest Package: Tests in Linear Mixed Effects Models.”</w:t>
+      </w:r>
+      <w:r>
+        <w:t xml:space="preserve"> </w:t>
+      </w:r>
+      <w:r>
+        <w:rPr>
+          <w:i/>
+          <w:iCs/>
+        </w:rPr>
+        <w:t xml:space="preserve">Journal of Statistical Software</w:t>
+      </w:r>
+      <w:r>
+        <w:t xml:space="preserve"> </w:t>
+      </w:r>
+      <w:r>
+        <w:t xml:space="preserve">82: 1–26.</w:t>
+      </w:r>
+      <w:r>
+        <w:t xml:space="preserve"> </w:t>
+      </w:r>
+      <w:hyperlink r:id="rId65">
+        <w:r>
+          <w:rPr>
+            <w:rStyle w:val="Hyperlink"/>
+          </w:rPr>
+          <w:t xml:space="preserve">https://doi.org/10.18637/jss.v082.i13</w:t>
+        </w:r>
+      </w:hyperlink>
+      <w:r>
+        <w:t xml:space="preserve">.</w:t>
+      </w:r>
+    </w:p>
+    <w:bookmarkEnd w:id="66"/>
+    <w:bookmarkStart w:id="68" w:name="ref-Lenzner2012"/>
+    <w:p>
+      <w:pPr>
+        <w:pStyle w:val="Bibliography"/>
+      </w:pPr>
+      <w:r>
+        <w:t xml:space="preserve">Lenzner, Timo. 2012.</w:t>
+      </w:r>
+      <w:r>
+        <w:t xml:space="preserve"> </w:t>
+      </w:r>
+      <w:r>
+        <w:t xml:space="preserve">“Effects of Survey Question Comprehensibility on Response Quality.”</w:t>
+      </w:r>
+      <w:r>
+        <w:t xml:space="preserve"> </w:t>
+      </w:r>
+      <w:r>
+        <w:rPr>
+          <w:i/>
+          <w:iCs/>
+        </w:rPr>
+        <w:t xml:space="preserve">Field Methods</w:t>
+      </w:r>
+      <w:r>
+        <w:t xml:space="preserve"> </w:t>
+      </w:r>
+      <w:r>
+        <w:t xml:space="preserve">24 (November): 409–28.</w:t>
+      </w:r>
+      <w:r>
+        <w:t xml:space="preserve"> </w:t>
+      </w:r>
+      <w:hyperlink r:id="rId67">
+        <w:r>
+          <w:rPr>
+            <w:rStyle w:val="Hyperlink"/>
+          </w:rPr>
+          <w:t xml:space="preserve">https://doi.org/10.1177/1525822X12448166</w:t>
+        </w:r>
+      </w:hyperlink>
+      <w:r>
+        <w:t xml:space="preserve">.</w:t>
+      </w:r>
+    </w:p>
+    <w:bookmarkEnd w:id="68"/>
+    <w:bookmarkStart w:id="70" w:name="ref-Lenzner2010"/>
+    <w:p>
+      <w:pPr>
+        <w:pStyle w:val="Bibliography"/>
+      </w:pPr>
+      <w:r>
+        <w:t xml:space="preserve">Lenzner, Timo, Lars Kaczmirek, and Alwine Lenzner. 2010.</w:t>
+      </w:r>
+      <w:r>
+        <w:t xml:space="preserve"> </w:t>
+      </w:r>
+      <w:r>
+        <w:t xml:space="preserve">“Cognitive Burden of Survey Questions and Response Times: A Psycholinguistic Experiment.”</w:t>
+      </w:r>
+      <w:r>
+        <w:t xml:space="preserve"> </w:t>
+      </w:r>
+      <w:r>
+        <w:rPr>
+          <w:i/>
+          <w:iCs/>
+        </w:rPr>
+        <w:t xml:space="preserve">Applied Cognitive Psychology</w:t>
+      </w:r>
+      <w:r>
+        <w:t xml:space="preserve"> </w:t>
+      </w:r>
+      <w:r>
+        <w:t xml:space="preserve">24 (October): 1003–20.</w:t>
+      </w:r>
+      <w:r>
+        <w:t xml:space="preserve"> </w:t>
+      </w:r>
+      <w:hyperlink r:id="rId69">
+        <w:r>
+          <w:rPr>
+            <w:rStyle w:val="Hyperlink"/>
+          </w:rPr>
+          <w:t xml:space="preserve">https://doi.org/10.1002/acp.1602</w:t>
+        </w:r>
+      </w:hyperlink>
+      <w:r>
+        <w:t xml:space="preserve">.</w:t>
+      </w:r>
+    </w:p>
+    <w:bookmarkEnd w:id="70"/>
+    <w:bookmarkStart w:id="72" w:name="ref-Mullis2020"/>
+    <w:p>
+      <w:pPr>
+        <w:pStyle w:val="Bibliography"/>
+      </w:pPr>
+      <w:r>
+        <w:t xml:space="preserve">Mullis, I. V. S., M. O. Martin, P. Foy, D. L. Kelly, and B. Fishbein. 2020.</w:t>
+      </w:r>
+      <w:r>
+        <w:t xml:space="preserve"> </w:t>
+      </w:r>
+      <w:r>
+        <w:t xml:space="preserve">“TIMSS 2019 International Results in Mathematics and Science.”</w:t>
+      </w:r>
+      <w:r>
+        <w:t xml:space="preserve"> </w:t>
+      </w:r>
+      <w:r>
+        <w:rPr>
+          <w:i/>
+          <w:iCs/>
+        </w:rPr>
+        <w:t xml:space="preserve">Boston College, TIMSS &amp; PIRLS International Study Center Website</w:t>
+      </w:r>
+      <w:r>
+        <w:t xml:space="preserve">.</w:t>
+      </w:r>
+      <w:r>
+        <w:t xml:space="preserve"> </w:t>
+      </w:r>
+      <w:hyperlink r:id="rId71">
+        <w:r>
+          <w:rPr>
+            <w:rStyle w:val="Hyperlink"/>
+          </w:rPr>
+          <w:t xml:space="preserve">https://timssandpirls.bc.edu/timss2019/international-results/</w:t>
+        </w:r>
+      </w:hyperlink>
+      <w:r>
+        <w:t xml:space="preserve">.</w:t>
+      </w:r>
+    </w:p>
+    <w:bookmarkEnd w:id="72"/>
+    <w:bookmarkStart w:id="74" w:name="ref-Nagy2022"/>
+    <w:p>
+      <w:pPr>
+        <w:pStyle w:val="Bibliography"/>
+      </w:pPr>
+      <w:r>
+        <w:t xml:space="preserve">Nagy, Gabriel, and Esther Ulitzsch. 2022.</w:t>
+      </w:r>
+      <w:r>
+        <w:t xml:space="preserve"> </w:t>
+      </w:r>
+      <w:r>
+        <w:t xml:space="preserve">“A Multilevel Mixture IRT Framework for Modeling Response Times as Predictors or Indicators of Response Engagement in IRT Models.”</w:t>
+      </w:r>
+      <w:r>
+        <w:t xml:space="preserve"> </w:t>
+      </w:r>
+      <w:r>
+        <w:rPr>
+          <w:i/>
+          <w:iCs/>
+        </w:rPr>
+        <w:t xml:space="preserve">Educational and Psychological Measurement</w:t>
+      </w:r>
+      <w:r>
+        <w:t xml:space="preserve"> </w:t>
+      </w:r>
+      <w:r>
+        <w:t xml:space="preserve">82 (October): 845–79.</w:t>
+      </w:r>
+      <w:r>
+        <w:t xml:space="preserve"> </w:t>
+      </w:r>
+      <w:hyperlink r:id="rId73">
+        <w:r>
+          <w:rPr>
+            <w:rStyle w:val="Hyperlink"/>
+          </w:rPr>
+          <w:t xml:space="preserve">https://doi.org/10.1177/00131644211045351</w:t>
+        </w:r>
+      </w:hyperlink>
+      <w:r>
+        <w:t xml:space="preserve">.</w:t>
+      </w:r>
+    </w:p>
+    <w:bookmarkEnd w:id="74"/>
+    <w:bookmarkStart w:id="75" w:name="ref-Nguyen2017"/>
+    <w:p>
+      <w:pPr>
+        <w:pStyle w:val="Bibliography"/>
+      </w:pPr>
+      <w:r>
+        <w:t xml:space="preserve">Nguyen, Hung Loan T. 2017.</w:t>
+      </w:r>
+      <w:r>
+        <w:t xml:space="preserve"> </w:t>
+      </w:r>
+      <w:r>
+        <w:t xml:space="preserve">“Tired of Survey Fatigue? Insufficient Effort Responding Due to Survey Fatigue.”</w:t>
+      </w:r>
+      <w:r>
+        <w:t xml:space="preserve"> </w:t>
+      </w:r>
+      <w:r>
+        <w:t xml:space="preserve">PhD thesis, Middle Tennessee State University.</w:t>
+      </w:r>
+    </w:p>
+    <w:bookmarkEnd w:id="75"/>
+    <w:bookmarkStart w:id="77" w:name="ref-Steinmayr2018"/>
+    <w:p>
+      <w:pPr>
+        <w:pStyle w:val="Bibliography"/>
+      </w:pPr>
+      <w:r>
+        <w:t xml:space="preserve">Steinmayr, Ricarda, Anne F. Weidinger, and Allan Wigfield. 2018.</w:t>
+      </w:r>
+      <w:r>
+        <w:t xml:space="preserve"> </w:t>
+      </w:r>
+      <w:r>
+        <w:t xml:space="preserve">“Does Students’ Grit Predict Their School Achievement Above and Beyond Their Personality, Motivation, and Engagement?”</w:t>
+      </w:r>
+      <w:r>
+        <w:t xml:space="preserve"> </w:t>
+      </w:r>
+      <w:r>
+        <w:rPr>
+          <w:i/>
+          <w:iCs/>
+        </w:rPr>
+        <w:t xml:space="preserve">Contemporary Educational Psychology</w:t>
+      </w:r>
+      <w:r>
+        <w:t xml:space="preserve"> </w:t>
+      </w:r>
+      <w:r>
+        <w:t xml:space="preserve">53 (April): 106–22.</w:t>
+      </w:r>
+      <w:r>
+        <w:t xml:space="preserve"> </w:t>
+      </w:r>
+      <w:hyperlink r:id="rId76">
+        <w:r>
+          <w:rPr>
+            <w:rStyle w:val="Hyperlink"/>
+          </w:rPr>
+          <w:t xml:space="preserve">https://doi.org/10.1016/j.cedpsych.2018.02.004</w:t>
+        </w:r>
+      </w:hyperlink>
+      <w:r>
+        <w:t xml:space="preserve">.</w:t>
+      </w:r>
+    </w:p>
+    <w:bookmarkEnd w:id="77"/>
+    <w:bookmarkStart w:id="79" w:name="ref-Tanco2023"/>
+    <w:p>
+      <w:pPr>
+        <w:pStyle w:val="Bibliography"/>
+      </w:pPr>
+      <w:r>
+        <w:t xml:space="preserve">Tancoš, Martin, Edita Chvojka, Michal Jabůrek, and Šárka Portešová. 2023.</w:t>
+      </w:r>
+      <w:r>
+        <w:t xml:space="preserve"> </w:t>
+      </w:r>
+      <w:r>
+        <w:t xml:space="preserve">“Faster ≠ Smarter: Children with Higher Levels of Ability Take Longer to Give Incorrect Answers, Especially When the Task Matches Their Ability.”</w:t>
+      </w:r>
+      <w:r>
+        <w:t xml:space="preserve"> </w:t>
+      </w:r>
+      <w:r>
+        <w:rPr>
+          <w:i/>
+          <w:iCs/>
+        </w:rPr>
+        <w:t xml:space="preserve">Journal of Intelligence</w:t>
+      </w:r>
+      <w:r>
+        <w:t xml:space="preserve"> </w:t>
+      </w:r>
+      <w:r>
+        <w:t xml:space="preserve">11 (April).</w:t>
+      </w:r>
+      <w:r>
+        <w:t xml:space="preserve"> </w:t>
+      </w:r>
+      <w:hyperlink r:id="rId78">
+        <w:r>
+          <w:rPr>
+            <w:rStyle w:val="Hyperlink"/>
+          </w:rPr>
+          <w:t xml:space="preserve">https://doi.org/10.3390/jintelligence11040063</w:t>
+        </w:r>
+      </w:hyperlink>
+      <w:r>
+        <w:t xml:space="preserve">.</w:t>
+      </w:r>
+    </w:p>
+    <w:bookmarkEnd w:id="79"/>
+    <w:bookmarkStart w:id="81" w:name="ref-RCoreTeam2019"/>
+    <w:p>
+      <w:pPr>
+        <w:pStyle w:val="Bibliography"/>
+      </w:pPr>
+      <w:r>
+        <w:t xml:space="preserve">Team, R Core. 2019.</w:t>
+      </w:r>
+      <w:r>
+        <w:t xml:space="preserve"> </w:t>
+      </w:r>
+      <w:r>
+        <w:t xml:space="preserve">“R: A Language and Environment for Statistical Computing.”</w:t>
+      </w:r>
+      <w:r>
+        <w:t xml:space="preserve"> </w:t>
+      </w:r>
+      <w:r>
+        <w:t xml:space="preserve">R Foundation for Statistical Computing.</w:t>
+      </w:r>
+      <w:r>
+        <w:t xml:space="preserve"> </w:t>
+      </w:r>
+      <w:hyperlink r:id="rId80">
+        <w:r>
+          <w:rPr>
+            <w:rStyle w:val="Hyperlink"/>
+          </w:rPr>
+          <w:t xml:space="preserve">http://www.R-project.org/</w:t>
+        </w:r>
+      </w:hyperlink>
+      <w:r>
+        <w:t xml:space="preserve">.</w:t>
+      </w:r>
+    </w:p>
+    <w:bookmarkEnd w:id="81"/>
+    <w:bookmarkStart w:id="82" w:name="ref-Thissen1983"/>
+    <w:p>
+      <w:pPr>
+        <w:pStyle w:val="Bibliography"/>
+      </w:pPr>
+      <w:r>
+        <w:t xml:space="preserve">Thissen, David. 1983.</w:t>
+      </w:r>
+      <w:r>
+        <w:t xml:space="preserve"> </w:t>
+      </w:r>
+      <w:r>
+        <w:t xml:space="preserve">“Timed Testing- an Approach Using Item Response Theory.”</w:t>
+      </w:r>
+      <w:r>
+        <w:t xml:space="preserve"> </w:t>
+      </w:r>
+      <w:r>
+        <w:t xml:space="preserve">In</w:t>
+      </w:r>
+      <w:r>
+        <w:t xml:space="preserve"> </w:t>
+      </w:r>
+      <w:r>
+        <w:rPr>
+          <w:i/>
+          <w:iCs/>
+        </w:rPr>
+        <w:t xml:space="preserve">New Horizons in Testing: Latent Trait Test Theory and Computerized Adaptive Testing</w:t>
+      </w:r>
+      <w:r>
+        <w:t xml:space="preserve">, 179–203.</w:t>
+      </w:r>
+    </w:p>
+    <w:bookmarkEnd w:id="82"/>
+    <w:bookmarkStart w:id="84" w:name="ref-Ulitzsch2022"/>
+    <w:p>
+      <w:pPr>
+        <w:pStyle w:val="Bibliography"/>
+      </w:pPr>
+      <w:r>
+        <w:t xml:space="preserve">Ulitzsch, Esther, Steffi Pohl, Lale Khorramdel, Ulf Kroehne, and Matthias von Davier. 2022.</w:t>
+      </w:r>
+      <w:r>
+        <w:t xml:space="preserve"> </w:t>
+      </w:r>
+      <w:r>
+        <w:t xml:space="preserve">“A Response-Time-Based Latent Response Mixture Model for Identifying and Modeling Careless and Insufficient Effort Responding in Survey Data.”</w:t>
+      </w:r>
+      <w:r>
+        <w:t xml:space="preserve"> </w:t>
+      </w:r>
+      <w:r>
+        <w:rPr>
+          <w:i/>
+          <w:iCs/>
+        </w:rPr>
+        <w:t xml:space="preserve">Psychometrika</w:t>
+      </w:r>
+      <w:r>
+        <w:t xml:space="preserve"> </w:t>
+      </w:r>
+      <w:r>
+        <w:t xml:space="preserve">87 (June): 593–619.</w:t>
+      </w:r>
+      <w:r>
+        <w:t xml:space="preserve"> </w:t>
+      </w:r>
+      <w:hyperlink r:id="rId83">
+        <w:r>
+          <w:rPr>
+            <w:rStyle w:val="Hyperlink"/>
+          </w:rPr>
+          <w:t xml:space="preserve">https://doi.org/10.1007/s11336-021-09817-7</w:t>
+        </w:r>
+      </w:hyperlink>
+      <w:r>
+        <w:t xml:space="preserve">.</w:t>
+      </w:r>
+    </w:p>
+    <w:bookmarkEnd w:id="84"/>
+    <w:bookmarkStart w:id="86" w:name="ref-Wise2006"/>
+    <w:p>
+      <w:pPr>
+        <w:pStyle w:val="Bibliography"/>
+      </w:pPr>
+      <w:r>
+        <w:t xml:space="preserve">Wise, Steven L, and Christine E Demars. 2006.</w:t>
+      </w:r>
+      <w:r>
+        <w:t xml:space="preserve"> </w:t>
+      </w:r>
+      <w:r>
+        <w:t xml:space="preserve">“An Application of Item Response Time: The Effort-Moderated IRT Model National Council on Measurement in Education.”</w:t>
+      </w:r>
+      <w:r>
+        <w:t xml:space="preserve"> </w:t>
+      </w:r>
+      <w:r>
+        <w:rPr>
+          <w:i/>
+          <w:iCs/>
+        </w:rPr>
+        <w:t xml:space="preserve">Source: Journal of Educational Measurement</w:t>
+      </w:r>
+      <w:r>
+        <w:t xml:space="preserve">. Vol. 43.</w:t>
+      </w:r>
+      <w:r>
+        <w:t xml:space="preserve"> </w:t>
+      </w:r>
+      <w:hyperlink r:id="rId85">
+        <w:r>
+          <w:rPr>
+            <w:rStyle w:val="Hyperlink"/>
+          </w:rPr>
+          <w:t xml:space="preserve">https://www.jstor.org/stable/20461807</w:t>
+        </w:r>
+      </w:hyperlink>
+      <w:r>
+        <w:t xml:space="preserve">.</w:t>
+      </w:r>
+    </w:p>
+    <w:bookmarkEnd w:id="86"/>
+    <w:bookmarkEnd w:id="87"/>
+    <w:bookmarkEnd w:id="88"/>
+    <w:bookmarkStart w:id="99" w:name="tables"/>
     <w:p>
       <w:pPr>
         <w:pStyle w:val="Heading2"/>
@@ -5562,7 +6673,7 @@
       <w:tr>
         <w:tc>
           <w:tcPr/>
-          <w:bookmarkStart w:id="41" w:name="tbl-Table1"/>
+          <w:bookmarkStart w:id="89" w:name="tbl-Table1"/>
           <w:p>
             <w:pPr>
               <w:jc w:val="center"/>
@@ -7346,7 +8457,7 @@
               </w:tc>
             </w:tr>
           </w:tbl>
-          <w:bookmarkEnd w:id="41"/>
+          <w:bookmarkEnd w:id="89"/>
           <w:p/>
         </w:tc>
       </w:tr>
@@ -7372,7 +8483,7 @@
       <w:tr>
         <w:tc>
           <w:tcPr/>
-          <w:bookmarkStart w:id="42" w:name="tbl-Table2"/>
+          <w:bookmarkStart w:id="90" w:name="tbl-Table2"/>
           <w:p>
             <w:pPr>
               <w:jc w:val="center"/>
@@ -7992,7 +9103,7 @@
               </w:tc>
             </w:tr>
           </w:tbl>
-          <w:bookmarkEnd w:id="42"/>
+          <w:bookmarkEnd w:id="90"/>
           <w:p/>
         </w:tc>
       </w:tr>
@@ -8040,7 +9151,7 @@
       <w:tr>
         <w:tc>
           <w:tcPr/>
-          <w:bookmarkStart w:id="43" w:name="tbl-Table3"/>
+          <w:bookmarkStart w:id="91" w:name="tbl-Table3"/>
           <w:p>
             <w:pPr>
               <w:jc w:val="center"/>
@@ -8746,7 +9857,7 @@
               </w:tc>
             </w:tr>
           </w:tbl>
-          <w:bookmarkEnd w:id="43"/>
+          <w:bookmarkEnd w:id="91"/>
           <w:p/>
         </w:tc>
       </w:tr>
@@ -8794,7 +9905,7 @@
       <w:tr>
         <w:tc>
           <w:tcPr/>
-          <w:bookmarkStart w:id="44" w:name="tbl-Table4"/>
+          <w:bookmarkStart w:id="92" w:name="tbl-Table4"/>
           <w:p>
             <w:pPr>
               <w:jc w:val="center"/>
@@ -9672,7 +10783,7 @@
               </w:tc>
             </w:tr>
           </w:tbl>
-          <w:bookmarkEnd w:id="44"/>
+          <w:bookmarkEnd w:id="92"/>
           <w:p/>
         </w:tc>
       </w:tr>
@@ -9720,7 +10831,7 @@
       <w:tr>
         <w:tc>
           <w:tcPr/>
-          <w:bookmarkStart w:id="45" w:name="tbl-Table5"/>
+          <w:bookmarkStart w:id="93" w:name="tbl-Table5"/>
           <w:p>
             <w:pPr>
               <w:jc w:val="center"/>
@@ -10684,7 +11795,7 @@
               </w:tc>
             </w:tr>
           </w:tbl>
-          <w:bookmarkEnd w:id="45"/>
+          <w:bookmarkEnd w:id="93"/>
           <w:p/>
         </w:tc>
       </w:tr>
@@ -10732,7 +11843,7 @@
       <w:tr>
         <w:tc>
           <w:tcPr/>
-          <w:bookmarkStart w:id="46" w:name="tbl-Table6"/>
+          <w:bookmarkStart w:id="94" w:name="tbl-Table6"/>
           <w:p>
             <w:pPr>
               <w:jc w:val="center"/>
@@ -11234,7 +12345,7 @@
               </w:tc>
             </w:tr>
           </w:tbl>
-          <w:bookmarkEnd w:id="46"/>
+          <w:bookmarkEnd w:id="94"/>
           <w:p/>
         </w:tc>
       </w:tr>
@@ -11260,7 +12371,7 @@
       <w:tr>
         <w:tc>
           <w:tcPr/>
-          <w:bookmarkStart w:id="47" w:name="tbl-Table7"/>
+          <w:bookmarkStart w:id="95" w:name="tbl-Table7"/>
           <w:p>
             <w:pPr>
               <w:jc w:val="center"/>
@@ -11966,7 +13077,7 @@
               </w:tc>
             </w:tr>
           </w:tbl>
-          <w:bookmarkEnd w:id="47"/>
+          <w:bookmarkEnd w:id="95"/>
           <w:p/>
         </w:tc>
       </w:tr>
@@ -12014,7 +13125,7 @@
       <w:tr>
         <w:tc>
           <w:tcPr/>
-          <w:bookmarkStart w:id="48" w:name="tbl-Table8"/>
+          <w:bookmarkStart w:id="96" w:name="tbl-Table8"/>
           <w:p>
             <w:pPr>
               <w:jc w:val="center"/>
@@ -12806,7 +13917,7 @@
               </w:tc>
             </w:tr>
           </w:tbl>
-          <w:bookmarkEnd w:id="48"/>
+          <w:bookmarkEnd w:id="96"/>
           <w:p/>
         </w:tc>
       </w:tr>
@@ -12854,7 +13965,7 @@
       <w:tr>
         <w:tc>
           <w:tcPr/>
-          <w:bookmarkStart w:id="49" w:name="tbl-Table9"/>
+          <w:bookmarkStart w:id="97" w:name="tbl-Table9"/>
           <w:p>
             <w:pPr>
               <w:jc w:val="center"/>
@@ -13732,7 +14843,7 @@
               </w:tc>
             </w:tr>
           </w:tbl>
-          <w:bookmarkEnd w:id="49"/>
+          <w:bookmarkEnd w:id="97"/>
           <w:p/>
         </w:tc>
       </w:tr>
@@ -13780,7 +14891,7 @@
       <w:tr>
         <w:tc>
           <w:tcPr/>
-          <w:bookmarkStart w:id="50" w:name="tbl-Table10"/>
+          <w:bookmarkStart w:id="98" w:name="tbl-Table10"/>
           <w:p>
             <w:pPr>
               <w:jc w:val="center"/>
@@ -14282,13 +15393,13 @@
               </w:tc>
             </w:tr>
           </w:tbl>
-          <w:bookmarkEnd w:id="50"/>
+          <w:bookmarkEnd w:id="98"/>
           <w:p/>
         </w:tc>
       </w:tr>
     </w:tbl>
-    <w:bookmarkEnd w:id="51"/>
-    <w:bookmarkStart w:id="60" w:name="figures"/>
+    <w:bookmarkEnd w:id="99"/>
+    <w:bookmarkStart w:id="108" w:name="figures"/>
     <w:p>
       <w:pPr>
         <w:pStyle w:val="Heading2"/>
@@ -14310,7 +15421,7 @@
       <w:tr>
         <w:tc>
           <w:tcPr/>
-          <w:bookmarkStart w:id="55" w:name="fig-Figure1"/>
+          <w:bookmarkStart w:id="103" w:name="fig-Figure1"/>
           <w:p>
             <w:pPr>
               <w:jc w:val="center"/>
@@ -14346,18 +15457,18 @@
                 <wp:inline>
                   <wp:extent cx="5334000" cy="3831356"/>
                   <wp:effectExtent b="0" l="0" r="0" t="0"/>
-                  <wp:docPr descr="" title="" id="53" name="Picture"/>
+                  <wp:docPr descr="" title="" id="101" name="Picture"/>
                   <a:graphic>
                     <a:graphicData uri="http://schemas.openxmlformats.org/drawingml/2006/picture">
                       <pic:pic>
                         <pic:nvPicPr>
-                          <pic:cNvPr descr="images/Figure1.png" id="54" name="Picture"/>
+                          <pic:cNvPr descr="images/Figure1.png" id="102" name="Picture"/>
                           <pic:cNvPicPr>
                             <a:picLocks noChangeArrowheads="1" noChangeAspect="1"/>
                           </pic:cNvPicPr>
                         </pic:nvPicPr>
                         <pic:blipFill>
-                          <a:blip r:embed="rId52"/>
+                          <a:blip r:embed="rId100"/>
                           <a:stretch>
                             <a:fillRect/>
                           </a:stretch>
@@ -14384,7 +15495,7 @@
               </w:drawing>
             </w:r>
           </w:p>
-          <w:bookmarkEnd w:id="55"/>
+          <w:bookmarkEnd w:id="103"/>
         </w:tc>
       </w:tr>
     </w:tbl>
@@ -14409,7 +15520,7 @@
       <w:tr>
         <w:tc>
           <w:tcPr/>
-          <w:bookmarkStart w:id="59" w:name="fig-Figure2"/>
+          <w:bookmarkStart w:id="107" w:name="fig-Figure2"/>
           <w:p>
             <w:pPr>
               <w:jc w:val="center"/>
@@ -14451,18 +15562,18 @@
                 <wp:inline>
                   <wp:extent cx="5334000" cy="3831356"/>
                   <wp:effectExtent b="0" l="0" r="0" t="0"/>
-                  <wp:docPr descr="" title="" id="57" name="Picture"/>
+                  <wp:docPr descr="" title="" id="105" name="Picture"/>
                   <a:graphic>
                     <a:graphicData uri="http://schemas.openxmlformats.org/drawingml/2006/picture">
                       <pic:pic>
                         <pic:nvPicPr>
-                          <pic:cNvPr descr="images/Figure2.png" id="58" name="Picture"/>
+                          <pic:cNvPr descr="images/Figure2.png" id="106" name="Picture"/>
                           <pic:cNvPicPr>
                             <a:picLocks noChangeArrowheads="1" noChangeAspect="1"/>
                           </pic:cNvPicPr>
                         </pic:nvPicPr>
                         <pic:blipFill>
-                          <a:blip r:embed="rId56"/>
+                          <a:blip r:embed="rId104"/>
                           <a:stretch>
                             <a:fillRect/>
                           </a:stretch>
@@ -14489,27 +15600,27 @@
               </w:drawing>
             </w:r>
           </w:p>
-          <w:bookmarkEnd w:id="59"/>
+          <w:bookmarkEnd w:id="107"/>
         </w:tc>
       </w:tr>
     </w:tbl>
-    <w:bookmarkEnd w:id="60"/>
-    <w:bookmarkStart w:id="63" w:name="appendix-a"/>
+    <w:bookmarkEnd w:id="108"/>
+    <w:bookmarkStart w:id="111" w:name="appendix"/>
     <w:p>
       <w:pPr>
         <w:pStyle w:val="Heading2"/>
       </w:pPr>
       <w:r>
-        <w:t xml:space="preserve">Appendix A</w:t>
+        <w:t xml:space="preserve">Appendix</w:t>
       </w:r>
     </w:p>
-    <w:bookmarkStart w:id="61" w:name="appendix-a.-list-of-models-used"/>
+    <w:bookmarkStart w:id="109" w:name="appendix-1.-list-of-models-used"/>
     <w:p>
       <w:pPr>
         <w:pStyle w:val="Heading3"/>
       </w:pPr>
       <w:r>
-        <w:t xml:space="preserve">Appendix A. List of Models Used</w:t>
+        <w:t xml:space="preserve">Appendix 1. List of Models Used</w:t>
       </w:r>
     </w:p>
     <w:p>
@@ -15295,14 +16406,14 @@
         <w:pStyle w:val="BodyText"/>
       </w:pPr>
     </w:p>
-    <w:bookmarkEnd w:id="61"/>
-    <w:bookmarkStart w:id="62" w:name="X261e2c1ce243c9b8b325f0efc7c6a97ba9cb029"/>
+    <w:bookmarkEnd w:id="109"/>
+    <w:bookmarkStart w:id="110" w:name="X853c112667d5cfc42d8cfa5016303997a25bd34"/>
     <w:p>
       <w:pPr>
         <w:pStyle w:val="Heading3"/>
       </w:pPr>
       <w:r>
-        <w:t xml:space="preserve">Appendix B. Booklet Overview for 2019 TIMSS Mathematics Achievement Assessment</w:t>
+        <w:t xml:space="preserve">Appendix 2. Booklet Overview for 2019 TIMSS Mathematics Achievement Assessment</w:t>
       </w:r>
     </w:p>
     <w:tbl>
@@ -15923,8 +17034,8 @@
         <w:t xml:space="preserve">Development, Boston College.</w:t>
       </w:r>
     </w:p>
-    <w:bookmarkEnd w:id="62"/>
-    <w:bookmarkEnd w:id="63"/>
+    <w:bookmarkEnd w:id="110"/>
+    <w:bookmarkEnd w:id="111"/>
     <w:sectPr/>
   </w:body>
 </w:document>

--- a/index.docx
+++ b/index.docx
@@ -6690,8 +6690,7 @@
           <w:tbl>
             <w:tblPr>
               <w:tblStyle w:val="Table"/>
-              <w:tblW w:type="pct" w:w="5000"/>
-              <w:tblLayout w:type="fixed"/>
+              <w:tblW w:type="auto" w:w="0"/>
               <w:tblLook w:firstRow="1" w:lastRow="0" w:firstColumn="0" w:lastColumn="0" w:noHBand="0" w:noVBand="0" w:val="0020"/>
             </w:tblPr>
             <w:tblGrid>
@@ -6879,9 +6878,6 @@
                     <w:jc w:val="center"/>
                   </w:pPr>
                   <w:r>
-                    <w:br/>
-                  </w:r>
-                  <w:r>
                     <w:t xml:space="preserve">1</w:t>
                   </w:r>
                 </w:p>
@@ -6894,9 +6890,6 @@
                     <w:jc w:val="center"/>
                   </w:pPr>
                   <w:r>
-                    <w:br/>
-                  </w:r>
-                  <w:r>
                     <w:t xml:space="preserve">552</w:t>
                   </w:r>
                 </w:p>
@@ -6909,9 +6902,6 @@
                     <w:jc w:val="center"/>
                   </w:pPr>
                   <w:r>
-                    <w:br/>
-                  </w:r>
-                  <w:r>
                     <w:t xml:space="preserve">-0.13</w:t>
                   </w:r>
                 </w:p>
@@ -6924,9 +6914,6 @@
                     <w:jc w:val="center"/>
                   </w:pPr>
                   <w:r>
-                    <w:br/>
-                  </w:r>
-                  <w:r>
                     <w:t xml:space="preserve">1.01</w:t>
                   </w:r>
                 </w:p>
@@ -6939,9 +6926,6 @@
                     <w:jc w:val="center"/>
                   </w:pPr>
                   <w:r>
-                    <w:br/>
-                  </w:r>
-                  <w:r>
                     <w:t xml:space="preserve">0.53</w:t>
                   </w:r>
                 </w:p>
@@ -6954,9 +6938,6 @@
                     <w:jc w:val="center"/>
                   </w:pPr>
                   <w:r>
-                    <w:br/>
-                  </w:r>
-                  <w:r>
                     <w:t xml:space="preserve">0.50</w:t>
                   </w:r>
                 </w:p>
@@ -6969,9 +6950,6 @@
                     <w:jc w:val="center"/>
                   </w:pPr>
                   <w:r>
-                    <w:br/>
-                  </w:r>
-                  <w:r>
                     <w:t xml:space="preserve">40.90</w:t>
                   </w:r>
                 </w:p>
@@ -6983,9 +6961,6 @@
                     <w:pStyle w:val="Compact"/>
                     <w:jc w:val="center"/>
                   </w:pPr>
-                  <w:r>
-                    <w:br/>
-                  </w:r>
                   <w:r>
                     <w:t xml:space="preserve">47.73</w:t>
                   </w:r>
@@ -7001,9 +6976,6 @@
                     <w:jc w:val="center"/>
                   </w:pPr>
                   <w:r>
-                    <w:br/>
-                  </w:r>
-                  <w:r>
                     <w:t xml:space="preserve">2</w:t>
                   </w:r>
                 </w:p>
@@ -7016,9 +6988,6 @@
                     <w:jc w:val="center"/>
                   </w:pPr>
                   <w:r>
-                    <w:br/>
-                  </w:r>
-                  <w:r>
                     <w:t xml:space="preserve">552</w:t>
                   </w:r>
                 </w:p>
@@ -7031,9 +7000,6 @@
                     <w:jc w:val="center"/>
                   </w:pPr>
                   <w:r>
-                    <w:br/>
-                  </w:r>
-                  <w:r>
                     <w:t xml:space="preserve">0.00</w:t>
                   </w:r>
                 </w:p>
@@ -7046,9 +7012,6 @@
                     <w:jc w:val="center"/>
                   </w:pPr>
                   <w:r>
-                    <w:br/>
-                  </w:r>
-                  <w:r>
                     <w:t xml:space="preserve">1.75</w:t>
                   </w:r>
                 </w:p>
@@ -7061,9 +7024,6 @@
                     <w:jc w:val="center"/>
                   </w:pPr>
                   <w:r>
-                    <w:br/>
-                  </w:r>
-                  <w:r>
                     <w:t xml:space="preserve">0.50</w:t>
                   </w:r>
                 </w:p>
@@ -7076,9 +7036,6 @@
                     <w:jc w:val="center"/>
                   </w:pPr>
                   <w:r>
-                    <w:br/>
-                  </w:r>
-                  <w:r>
                     <w:t xml:space="preserve">0.50</w:t>
                   </w:r>
                 </w:p>
@@ -7091,9 +7048,6 @@
                     <w:jc w:val="center"/>
                   </w:pPr>
                   <w:r>
-                    <w:br/>
-                  </w:r>
-                  <w:r>
                     <w:t xml:space="preserve">72.68</w:t>
                   </w:r>
                 </w:p>
@@ -7105,9 +7059,6 @@
                     <w:pStyle w:val="Compact"/>
                     <w:jc w:val="center"/>
                   </w:pPr>
-                  <w:r>
-                    <w:br/>
-                  </w:r>
                   <w:r>
                     <w:t xml:space="preserve">58.69</w:t>
                   </w:r>
@@ -7123,9 +7074,6 @@
                     <w:jc w:val="center"/>
                   </w:pPr>
                   <w:r>
-                    <w:br/>
-                  </w:r>
-                  <w:r>
                     <w:t xml:space="preserve">3</w:t>
                   </w:r>
                 </w:p>
@@ -7138,9 +7086,6 @@
                     <w:jc w:val="center"/>
                   </w:pPr>
                   <w:r>
-                    <w:br/>
-                  </w:r>
-                  <w:r>
                     <w:t xml:space="preserve">552</w:t>
                   </w:r>
                 </w:p>
@@ -7153,9 +7098,6 @@
                     <w:jc w:val="center"/>
                   </w:pPr>
                   <w:r>
-                    <w:br/>
-                  </w:r>
-                  <w:r>
                     <w:t xml:space="preserve">0.34</w:t>
                   </w:r>
                 </w:p>
@@ -7168,9 +7110,6 @@
                     <w:jc w:val="center"/>
                   </w:pPr>
                   <w:r>
-                    <w:br/>
-                  </w:r>
-                  <w:r>
                     <w:t xml:space="preserve">1.67</w:t>
                   </w:r>
                 </w:p>
@@ -7183,9 +7122,6 @@
                     <w:jc w:val="center"/>
                   </w:pPr>
                   <w:r>
-                    <w:br/>
-                  </w:r>
-                  <w:r>
                     <w:t xml:space="preserve">0.41</w:t>
                   </w:r>
                 </w:p>
@@ -7198,9 +7134,6 @@
                     <w:jc w:val="center"/>
                   </w:pPr>
                   <w:r>
-                    <w:br/>
-                  </w:r>
-                  <w:r>
                     <w:t xml:space="preserve">0.49</w:t>
                   </w:r>
                 </w:p>
@@ -7213,9 +7146,6 @@
                     <w:jc w:val="center"/>
                   </w:pPr>
                   <w:r>
-                    <w:br/>
-                  </w:r>
-                  <w:r>
                     <w:t xml:space="preserve">56.62</w:t>
                   </w:r>
                 </w:p>
@@ -7227,9 +7157,6 @@
                     <w:pStyle w:val="Compact"/>
                     <w:jc w:val="center"/>
                   </w:pPr>
-                  <w:r>
-                    <w:br/>
-                  </w:r>
                   <w:r>
                     <w:t xml:space="preserve">59.44</w:t>
                   </w:r>
@@ -7245,9 +7172,6 @@
                     <w:jc w:val="center"/>
                   </w:pPr>
                   <w:r>
-                    <w:br/>
-                  </w:r>
-                  <w:r>
                     <w:t xml:space="preserve">4</w:t>
                   </w:r>
                 </w:p>
@@ -7260,9 +7184,6 @@
                     <w:jc w:val="center"/>
                   </w:pPr>
                   <w:r>
-                    <w:br/>
-                  </w:r>
-                  <w:r>
                     <w:t xml:space="preserve">552</w:t>
                   </w:r>
                 </w:p>
@@ -7275,9 +7196,6 @@
                     <w:jc w:val="center"/>
                   </w:pPr>
                   <w:r>
-                    <w:br/>
-                  </w:r>
-                  <w:r>
                     <w:t xml:space="preserve">-0.84</w:t>
                   </w:r>
                 </w:p>
@@ -7290,9 +7208,6 @@
                     <w:jc w:val="center"/>
                   </w:pPr>
                   <w:r>
-                    <w:br/>
-                  </w:r>
-                  <w:r>
                     <w:t xml:space="preserve">2.09</w:t>
                   </w:r>
                 </w:p>
@@ -7305,9 +7220,6 @@
                     <w:jc w:val="center"/>
                   </w:pPr>
                   <w:r>
-                    <w:br/>
-                  </w:r>
-                  <w:r>
                     <w:t xml:space="preserve">0.74</w:t>
                   </w:r>
                 </w:p>
@@ -7320,9 +7232,6 @@
                     <w:jc w:val="center"/>
                   </w:pPr>
                   <w:r>
-                    <w:br/>
-                  </w:r>
-                  <w:r>
                     <w:t xml:space="preserve">0.44</w:t>
                   </w:r>
                 </w:p>
@@ -7335,9 +7244,6 @@
                     <w:jc w:val="center"/>
                   </w:pPr>
                   <w:r>
-                    <w:br/>
-                  </w:r>
-                  <w:r>
                     <w:t xml:space="preserve">34.77</w:t>
                   </w:r>
                 </w:p>
@@ -7349,9 +7255,6 @@
                     <w:pStyle w:val="Compact"/>
                     <w:jc w:val="center"/>
                   </w:pPr>
-                  <w:r>
-                    <w:br/>
-                  </w:r>
                   <w:r>
                     <w:t xml:space="preserve">29.84</w:t>
                   </w:r>
@@ -7367,9 +7270,6 @@
                     <w:jc w:val="center"/>
                   </w:pPr>
                   <w:r>
-                    <w:br/>
-                  </w:r>
-                  <w:r>
                     <w:t xml:space="preserve">5</w:t>
                   </w:r>
                 </w:p>
@@ -7382,9 +7282,6 @@
                     <w:jc w:val="center"/>
                   </w:pPr>
                   <w:r>
-                    <w:br/>
-                  </w:r>
-                  <w:r>
                     <w:t xml:space="preserve">552</w:t>
                   </w:r>
                 </w:p>
@@ -7397,9 +7294,6 @@
                     <w:jc w:val="center"/>
                   </w:pPr>
                   <w:r>
-                    <w:br/>
-                  </w:r>
-                  <w:r>
                     <w:t xml:space="preserve">-0.38</w:t>
                   </w:r>
                 </w:p>
@@ -7412,9 +7306,6 @@
                     <w:jc w:val="center"/>
                   </w:pPr>
                   <w:r>
-                    <w:br/>
-                  </w:r>
-                  <w:r>
                     <w:t xml:space="preserve">2.41</w:t>
                   </w:r>
                 </w:p>
@@ -7427,9 +7318,6 @@
                     <w:jc w:val="center"/>
                   </w:pPr>
                   <w:r>
-                    <w:br/>
-                  </w:r>
-                  <w:r>
                     <w:t xml:space="preserve">0.62</w:t>
                   </w:r>
                 </w:p>
@@ -7442,9 +7330,6 @@
                     <w:jc w:val="center"/>
                   </w:pPr>
                   <w:r>
-                    <w:br/>
-                  </w:r>
-                  <w:r>
                     <w:t xml:space="preserve">0.49</w:t>
                   </w:r>
                 </w:p>
@@ -7457,9 +7342,6 @@
                     <w:jc w:val="center"/>
                   </w:pPr>
                   <w:r>
-                    <w:br/>
-                  </w:r>
-                  <w:r>
                     <w:t xml:space="preserve">70.38</w:t>
                   </w:r>
                 </w:p>
@@ -7471,9 +7353,6 @@
                     <w:pStyle w:val="Compact"/>
                     <w:jc w:val="center"/>
                   </w:pPr>
-                  <w:r>
-                    <w:br/>
-                  </w:r>
                   <w:r>
                     <w:t xml:space="preserve">81.01</w:t>
                   </w:r>
@@ -7489,9 +7368,6 @@
                     <w:jc w:val="center"/>
                   </w:pPr>
                   <w:r>
-                    <w:br/>
-                  </w:r>
-                  <w:r>
                     <w:t xml:space="preserve">6</w:t>
                   </w:r>
                 </w:p>
@@ -7504,9 +7380,6 @@
                     <w:jc w:val="center"/>
                   </w:pPr>
                   <w:r>
-                    <w:br/>
-                  </w:r>
-                  <w:r>
                     <w:t xml:space="preserve">552</w:t>
                   </w:r>
                 </w:p>
@@ -7519,9 +7392,6 @@
                     <w:jc w:val="center"/>
                   </w:pPr>
                   <w:r>
-                    <w:br/>
-                  </w:r>
-                  <w:r>
                     <w:t xml:space="preserve">-0.16</w:t>
                   </w:r>
                 </w:p>
@@ -7534,9 +7404,6 @@
                     <w:jc w:val="center"/>
                   </w:pPr>
                   <w:r>
-                    <w:br/>
-                  </w:r>
-                  <w:r>
                     <w:t xml:space="preserve">2.57</w:t>
                   </w:r>
                 </w:p>
@@ -7549,9 +7416,6 @@
                     <w:jc w:val="center"/>
                   </w:pPr>
                   <w:r>
-                    <w:br/>
-                  </w:r>
-                  <w:r>
                     <w:t xml:space="preserve">0.55</w:t>
                   </w:r>
                 </w:p>
@@ -7564,9 +7428,6 @@
                     <w:jc w:val="center"/>
                   </w:pPr>
                   <w:r>
-                    <w:br/>
-                  </w:r>
-                  <w:r>
                     <w:t xml:space="preserve">0.50</w:t>
                   </w:r>
                 </w:p>
@@ -7579,9 +7440,6 @@
                     <w:jc w:val="center"/>
                   </w:pPr>
                   <w:r>
-                    <w:br/>
-                  </w:r>
-                  <w:r>
                     <w:t xml:space="preserve">102.51</w:t>
                   </w:r>
                 </w:p>
@@ -7593,9 +7451,6 @@
                     <w:pStyle w:val="Compact"/>
                     <w:jc w:val="center"/>
                   </w:pPr>
-                  <w:r>
-                    <w:br/>
-                  </w:r>
                   <w:r>
                     <w:t xml:space="preserve">61.66</w:t>
                   </w:r>
@@ -7611,9 +7466,6 @@
                     <w:jc w:val="center"/>
                   </w:pPr>
                   <w:r>
-                    <w:br/>
-                  </w:r>
-                  <w:r>
                     <w:t xml:space="preserve">7</w:t>
                   </w:r>
                 </w:p>
@@ -7626,9 +7478,6 @@
                     <w:jc w:val="center"/>
                   </w:pPr>
                   <w:r>
-                    <w:br/>
-                  </w:r>
-                  <w:r>
                     <w:t xml:space="preserve">552</w:t>
                   </w:r>
                 </w:p>
@@ -7641,9 +7490,6 @@
                     <w:jc w:val="center"/>
                   </w:pPr>
                   <w:r>
-                    <w:br/>
-                  </w:r>
-                  <w:r>
                     <w:t xml:space="preserve">0.08</w:t>
                   </w:r>
                 </w:p>
@@ -7656,9 +7502,6 @@
                     <w:jc w:val="center"/>
                   </w:pPr>
                   <w:r>
-                    <w:br/>
-                  </w:r>
-                  <w:r>
                     <w:t xml:space="preserve">1.93</w:t>
                   </w:r>
                 </w:p>
@@ -7671,9 +7514,6 @@
                     <w:jc w:val="center"/>
                   </w:pPr>
                   <w:r>
-                    <w:br/>
-                  </w:r>
-                  <w:r>
                     <w:t xml:space="preserve">0.48</w:t>
                   </w:r>
                 </w:p>
@@ -7686,9 +7526,6 @@
                     <w:jc w:val="center"/>
                   </w:pPr>
                   <w:r>
-                    <w:br/>
-                  </w:r>
-                  <w:r>
                     <w:t xml:space="preserve">0.50</w:t>
                   </w:r>
                 </w:p>
@@ -7701,9 +7538,6 @@
                     <w:jc w:val="center"/>
                   </w:pPr>
                   <w:r>
-                    <w:br/>
-                  </w:r>
-                  <w:r>
                     <w:t xml:space="preserve">55.06</w:t>
                   </w:r>
                 </w:p>
@@ -7715,9 +7549,6 @@
                     <w:pStyle w:val="Compact"/>
                     <w:jc w:val="center"/>
                   </w:pPr>
-                  <w:r>
-                    <w:br/>
-                  </w:r>
                   <w:r>
                     <w:t xml:space="preserve">47.03</w:t>
                   </w:r>
@@ -7733,9 +7564,6 @@
                     <w:jc w:val="center"/>
                   </w:pPr>
                   <w:r>
-                    <w:br/>
-                  </w:r>
-                  <w:r>
                     <w:t xml:space="preserve">8</w:t>
                   </w:r>
                 </w:p>
@@ -7748,9 +7576,6 @@
                     <w:jc w:val="center"/>
                   </w:pPr>
                   <w:r>
-                    <w:br/>
-                  </w:r>
-                  <w:r>
                     <w:t xml:space="preserve">552</w:t>
                   </w:r>
                 </w:p>
@@ -7763,9 +7588,6 @@
                     <w:jc w:val="center"/>
                   </w:pPr>
                   <w:r>
-                    <w:br/>
-                  </w:r>
-                  <w:r>
                     <w:t xml:space="preserve">1.51</w:t>
                   </w:r>
                 </w:p>
@@ -7778,9 +7600,6 @@
                     <w:jc w:val="center"/>
                   </w:pPr>
                   <w:r>
-                    <w:br/>
-                  </w:r>
-                  <w:r>
                     <w:t xml:space="preserve">2.21</w:t>
                   </w:r>
                 </w:p>
@@ -7793,9 +7612,6 @@
                     <w:jc w:val="center"/>
                   </w:pPr>
                   <w:r>
-                    <w:br/>
-                  </w:r>
-                  <w:r>
                     <w:t xml:space="preserve">0.12</w:t>
                   </w:r>
                 </w:p>
@@ -7808,9 +7624,6 @@
                     <w:jc w:val="center"/>
                   </w:pPr>
                   <w:r>
-                    <w:br/>
-                  </w:r>
-                  <w:r>
                     <w:t xml:space="preserve">0.32</w:t>
                   </w:r>
                 </w:p>
@@ -7823,9 +7636,6 @@
                     <w:jc w:val="center"/>
                   </w:pPr>
                   <w:r>
-                    <w:br/>
-                  </w:r>
-                  <w:r>
                     <w:t xml:space="preserve">78.65</w:t>
                   </w:r>
                 </w:p>
@@ -7837,9 +7647,6 @@
                     <w:pStyle w:val="Compact"/>
                     <w:jc w:val="center"/>
                   </w:pPr>
-                  <w:r>
-                    <w:br/>
-                  </w:r>
                   <w:r>
                     <w:t xml:space="preserve">62.14</w:t>
                   </w:r>
@@ -7855,9 +7662,6 @@
                     <w:jc w:val="center"/>
                   </w:pPr>
                   <w:r>
-                    <w:br/>
-                  </w:r>
-                  <w:r>
                     <w:t xml:space="preserve">9</w:t>
                   </w:r>
                 </w:p>
@@ -7870,9 +7674,6 @@
                     <w:jc w:val="center"/>
                   </w:pPr>
                   <w:r>
-                    <w:br/>
-                  </w:r>
-                  <w:r>
                     <w:t xml:space="preserve">552</w:t>
                   </w:r>
                 </w:p>
@@ -7885,9 +7686,6 @@
                     <w:jc w:val="center"/>
                   </w:pPr>
                   <w:r>
-                    <w:br/>
-                  </w:r>
-                  <w:r>
                     <w:t xml:space="preserve">1.57</w:t>
                   </w:r>
                 </w:p>
@@ -7900,9 +7698,6 @@
                     <w:jc w:val="center"/>
                   </w:pPr>
                   <w:r>
-                    <w:br/>
-                  </w:r>
-                  <w:r>
                     <w:t xml:space="preserve">2.85</w:t>
                   </w:r>
                 </w:p>
@@ -7915,9 +7710,6 @@
                     <w:jc w:val="center"/>
                   </w:pPr>
                   <w:r>
-                    <w:br/>
-                  </w:r>
-                  <w:r>
                     <w:t xml:space="preserve">0.09</w:t>
                   </w:r>
                 </w:p>
@@ -7930,9 +7722,6 @@
                     <w:jc w:val="center"/>
                   </w:pPr>
                   <w:r>
-                    <w:br/>
-                  </w:r>
-                  <w:r>
                     <w:t xml:space="preserve">0.29</w:t>
                   </w:r>
                 </w:p>
@@ -7945,9 +7734,6 @@
                     <w:jc w:val="center"/>
                   </w:pPr>
                   <w:r>
-                    <w:br/>
-                  </w:r>
-                  <w:r>
                     <w:t xml:space="preserve">115.56</w:t>
                   </w:r>
                 </w:p>
@@ -7959,9 +7745,6 @@
                     <w:pStyle w:val="Compact"/>
                     <w:jc w:val="center"/>
                   </w:pPr>
-                  <w:r>
-                    <w:br/>
-                  </w:r>
                   <w:r>
                     <w:t xml:space="preserve">80.58</w:t>
                   </w:r>
@@ -7977,9 +7760,6 @@
                     <w:jc w:val="center"/>
                   </w:pPr>
                   <w:r>
-                    <w:br/>
-                  </w:r>
-                  <w:r>
                     <w:t xml:space="preserve">10</w:t>
                   </w:r>
                 </w:p>
@@ -7992,9 +7772,6 @@
                     <w:jc w:val="center"/>
                   </w:pPr>
                   <w:r>
-                    <w:br/>
-                  </w:r>
-                  <w:r>
                     <w:t xml:space="preserve">552</w:t>
                   </w:r>
                 </w:p>
@@ -8007,9 +7784,6 @@
                     <w:jc w:val="center"/>
                   </w:pPr>
                   <w:r>
-                    <w:br/>
-                  </w:r>
-                  <w:r>
                     <w:t xml:space="preserve">1.05</w:t>
                   </w:r>
                 </w:p>
@@ -8022,9 +7796,6 @@
                     <w:jc w:val="center"/>
                   </w:pPr>
                   <w:r>
-                    <w:br/>
-                  </w:r>
-                  <w:r>
                     <w:t xml:space="preserve">2.54</w:t>
                   </w:r>
                 </w:p>
@@ -8037,9 +7808,6 @@
                     <w:jc w:val="center"/>
                   </w:pPr>
                   <w:r>
-                    <w:br/>
-                  </w:r>
-                  <w:r>
                     <w:t xml:space="preserve">0.20</w:t>
                   </w:r>
                 </w:p>
@@ -8052,9 +7820,6 @@
                     <w:jc w:val="center"/>
                   </w:pPr>
                   <w:r>
-                    <w:br/>
-                  </w:r>
-                  <w:r>
                     <w:t xml:space="preserve">0.40</w:t>
                   </w:r>
                 </w:p>
@@ -8067,9 +7832,6 @@
                     <w:jc w:val="center"/>
                   </w:pPr>
                   <w:r>
-                    <w:br/>
-                  </w:r>
-                  <w:r>
                     <w:t xml:space="preserve">58.11</w:t>
                   </w:r>
                 </w:p>
@@ -8081,9 +7843,6 @@
                     <w:pStyle w:val="Compact"/>
                     <w:jc w:val="center"/>
                   </w:pPr>
-                  <w:r>
-                    <w:br/>
-                  </w:r>
                   <w:r>
                     <w:t xml:space="preserve">39.61</w:t>
                   </w:r>
@@ -8099,9 +7858,6 @@
                     <w:jc w:val="center"/>
                   </w:pPr>
                   <w:r>
-                    <w:br/>
-                  </w:r>
-                  <w:r>
                     <w:t xml:space="preserve">11</w:t>
                   </w:r>
                 </w:p>
@@ -8114,9 +7870,6 @@
                     <w:jc w:val="center"/>
                   </w:pPr>
                   <w:r>
-                    <w:br/>
-                  </w:r>
-                  <w:r>
                     <w:t xml:space="preserve">552</w:t>
                   </w:r>
                 </w:p>
@@ -8129,9 +7882,6 @@
                     <w:jc w:val="center"/>
                   </w:pPr>
                   <w:r>
-                    <w:br/>
-                  </w:r>
-                  <w:r>
                     <w:t xml:space="preserve">-0.61</w:t>
                   </w:r>
                 </w:p>
@@ -8144,9 +7894,6 @@
                     <w:jc w:val="center"/>
                   </w:pPr>
                   <w:r>
-                    <w:br/>
-                  </w:r>
-                  <w:r>
                     <w:t xml:space="preserve">1.31</w:t>
                   </w:r>
                 </w:p>
@@ -8159,9 +7906,6 @@
                     <w:jc w:val="center"/>
                   </w:pPr>
                   <w:r>
-                    <w:br/>
-                  </w:r>
-                  <w:r>
                     <w:t xml:space="preserve">0.65</w:t>
                   </w:r>
                 </w:p>
@@ -8174,9 +7918,6 @@
                     <w:jc w:val="center"/>
                   </w:pPr>
                   <w:r>
-                    <w:br/>
-                  </w:r>
-                  <w:r>
                     <w:t xml:space="preserve">0.48</w:t>
                   </w:r>
                 </w:p>
@@ -8189,9 +7930,6 @@
                     <w:jc w:val="center"/>
                   </w:pPr>
                   <w:r>
-                    <w:br/>
-                  </w:r>
-                  <w:r>
                     <w:t xml:space="preserve">67.59</w:t>
                   </w:r>
                 </w:p>
@@ -8203,9 +7941,6 @@
                     <w:pStyle w:val="Compact"/>
                     <w:jc w:val="center"/>
                   </w:pPr>
-                  <w:r>
-                    <w:br/>
-                  </w:r>
                   <w:r>
                     <w:t xml:space="preserve">43.22</w:t>
                   </w:r>
@@ -8221,9 +7956,6 @@
                     <w:jc w:val="center"/>
                   </w:pPr>
                   <w:r>
-                    <w:br/>
-                  </w:r>
-                  <w:r>
                     <w:t xml:space="preserve">12</w:t>
                   </w:r>
                 </w:p>
@@ -8236,9 +7968,6 @@
                     <w:jc w:val="center"/>
                   </w:pPr>
                   <w:r>
-                    <w:br/>
-                  </w:r>
-                  <w:r>
                     <w:t xml:space="preserve">552</w:t>
                   </w:r>
                 </w:p>
@@ -8251,9 +7980,6 @@
                     <w:jc w:val="center"/>
                   </w:pPr>
                   <w:r>
-                    <w:br/>
-                  </w:r>
-                  <w:r>
                     <w:t xml:space="preserve">-0.77</w:t>
                   </w:r>
                 </w:p>
@@ -8266,9 +7992,6 @@
                     <w:jc w:val="center"/>
                   </w:pPr>
                   <w:r>
-                    <w:br/>
-                  </w:r>
-                  <w:r>
                     <w:t xml:space="preserve">1.23</w:t>
                   </w:r>
                 </w:p>
@@ -8281,9 +8004,6 @@
                     <w:jc w:val="center"/>
                   </w:pPr>
                   <w:r>
-                    <w:br/>
-                  </w:r>
-                  <w:r>
                     <w:t xml:space="preserve">0.68</w:t>
                   </w:r>
                 </w:p>
@@ -8296,9 +8016,6 @@
                     <w:jc w:val="center"/>
                   </w:pPr>
                   <w:r>
-                    <w:br/>
-                  </w:r>
-                  <w:r>
                     <w:t xml:space="preserve">0.47</w:t>
                   </w:r>
                 </w:p>
@@ -8311,9 +8028,6 @@
                     <w:jc w:val="center"/>
                   </w:pPr>
                   <w:r>
-                    <w:br/>
-                  </w:r>
-                  <w:r>
                     <w:t xml:space="preserve">40.25</w:t>
                   </w:r>
                 </w:p>
@@ -8325,9 +8039,6 @@
                     <w:pStyle w:val="Compact"/>
                     <w:jc w:val="center"/>
                   </w:pPr>
-                  <w:r>
-                    <w:br/>
-                  </w:r>
                   <w:r>
                     <w:t xml:space="preserve">31.85</w:t>
                   </w:r>
@@ -8343,9 +8054,6 @@
                     <w:jc w:val="center"/>
                   </w:pPr>
                   <w:r>
-                    <w:br/>
-                  </w:r>
-                  <w:r>
                     <w:t xml:space="preserve">13</w:t>
                   </w:r>
                 </w:p>
@@ -8358,9 +8066,6 @@
                     <w:jc w:val="center"/>
                   </w:pPr>
                   <w:r>
-                    <w:br/>
-                  </w:r>
-                  <w:r>
                     <w:t xml:space="preserve">552</w:t>
                   </w:r>
                 </w:p>
@@ -8373,9 +8078,6 @@
                     <w:jc w:val="center"/>
                   </w:pPr>
                   <w:r>
-                    <w:br/>
-                  </w:r>
-                  <w:r>
                     <w:t xml:space="preserve">0.65</w:t>
                   </w:r>
                 </w:p>
@@ -8388,9 +8090,6 @@
                     <w:jc w:val="center"/>
                   </w:pPr>
                   <w:r>
-                    <w:br/>
-                  </w:r>
-                  <w:r>
                     <w:t xml:space="preserve">1.74</w:t>
                   </w:r>
                 </w:p>
@@ -8403,9 +8102,6 @@
                     <w:jc w:val="center"/>
                   </w:pPr>
                   <w:r>
-                    <w:br/>
-                  </w:r>
-                  <w:r>
                     <w:t xml:space="preserve">0.32</w:t>
                   </w:r>
                 </w:p>
@@ -8418,9 +8114,6 @@
                     <w:jc w:val="center"/>
                   </w:pPr>
                   <w:r>
-                    <w:br/>
-                  </w:r>
-                  <w:r>
                     <w:t xml:space="preserve">0.47</w:t>
                   </w:r>
                 </w:p>
@@ -8433,9 +8126,6 @@
                     <w:jc w:val="center"/>
                   </w:pPr>
                   <w:r>
-                    <w:br/>
-                  </w:r>
-                  <w:r>
                     <w:t xml:space="preserve">143.72</w:t>
                   </w:r>
                 </w:p>
@@ -8447,9 +8137,6 @@
                     <w:pStyle w:val="Compact"/>
                     <w:jc w:val="center"/>
                   </w:pPr>
-                  <w:r>
-                    <w:br/>
-                  </w:r>
                   <w:r>
                     <w:t xml:space="preserve">101.17</w:t>
                   </w:r>

--- a/index.docx
+++ b/index.docx
@@ -11624,6 +11624,7 @@
                 <w:p>
                   <w:pPr>
                     <w:pStyle w:val="Compact"/>
+                    <w:jc w:val="left"/>
                     <w:jc w:val="center"/>
                   </w:pPr>
                   <w:r>
@@ -11704,6 +11705,7 @@
                 <w:p>
                   <w:pPr>
                     <w:pStyle w:val="Compact"/>
+                    <w:jc w:val="left"/>
                     <w:jc w:val="center"/>
                   </w:pPr>
                   <w:r>
@@ -11784,6 +11786,7 @@
                 <w:p>
                   <w:pPr>
                     <w:pStyle w:val="Compact"/>
+                    <w:jc w:val="left"/>
                     <w:jc w:val="center"/>
                   </w:pPr>
                   <w:r>
@@ -11846,6 +11849,7 @@
                 <w:p>
                   <w:pPr>
                     <w:pStyle w:val="Compact"/>
+                    <w:jc w:val="left"/>
                     <w:jc w:val="center"/>
                   </w:pPr>
                   <w:r>
@@ -11908,6 +11912,7 @@
                 <w:p>
                   <w:pPr>
                     <w:pStyle w:val="Compact"/>
+                    <w:jc w:val="left"/>
                     <w:jc w:val="center"/>
                   </w:pPr>
                   <w:r>
@@ -11970,6 +11975,7 @@
                 <w:p>
                   <w:pPr>
                     <w:pStyle w:val="Compact"/>
+                    <w:jc w:val="left"/>
                     <w:jc w:val="center"/>
                   </w:pPr>
                   <w:r>
@@ -14672,6 +14678,7 @@
                 <w:p>
                   <w:pPr>
                     <w:pStyle w:val="Compact"/>
+                    <w:jc w:val="left"/>
                     <w:jc w:val="center"/>
                   </w:pPr>
                   <w:r>
@@ -14752,6 +14759,7 @@
                 <w:p>
                   <w:pPr>
                     <w:pStyle w:val="Compact"/>
+                    <w:jc w:val="left"/>
                     <w:jc w:val="center"/>
                   </w:pPr>
                   <w:r>
@@ -14832,6 +14840,7 @@
                 <w:p>
                   <w:pPr>
                     <w:pStyle w:val="Compact"/>
+                    <w:jc w:val="left"/>
                     <w:jc w:val="center"/>
                   </w:pPr>
                   <w:r>
@@ -14894,6 +14903,7 @@
                 <w:p>
                   <w:pPr>
                     <w:pStyle w:val="Compact"/>
+                    <w:jc w:val="left"/>
                     <w:jc w:val="center"/>
                   </w:pPr>
                   <w:r>
@@ -14956,6 +14966,7 @@
                 <w:p>
                   <w:pPr>
                     <w:pStyle w:val="Compact"/>
+                    <w:jc w:val="left"/>
                     <w:jc w:val="center"/>
                   </w:pPr>
                   <w:r>
@@ -15018,6 +15029,7 @@
                 <w:p>
                   <w:pPr>
                     <w:pStyle w:val="Compact"/>
+                    <w:jc w:val="left"/>
                     <w:jc w:val="center"/>
                   </w:pPr>
                   <w:r>

--- a/index.docx
+++ b/index.docx
@@ -3182,7 +3182,7 @@
     </w:p>
     <w:bookmarkEnd w:id="29"/>
     <w:bookmarkEnd w:id="30"/>
-    <w:bookmarkStart w:id="37" w:name="sec-method"/>
+    <w:bookmarkStart w:id="34" w:name="sec-method"/>
     <w:p>
       <w:pPr>
         <w:pStyle w:val="Heading2"/>
@@ -3526,7 +3526,7 @@
       </w:r>
     </w:p>
     <w:bookmarkEnd w:id="32"/>
-    <w:bookmarkStart w:id="36" w:name="main-analysis"/>
+    <w:bookmarkStart w:id="33" w:name="main-analysis"/>
     <w:p>
       <w:pPr>
         <w:pStyle w:val="Heading3"/>
@@ -4051,13 +4051,24 @@
         <w:t xml:space="preserve">by item correctness.</w:t>
       </w:r>
     </w:p>
-    <w:bookmarkStart w:id="33" w:name="null-model"/>
+    <w:bookmarkEnd w:id="33"/>
+    <w:bookmarkEnd w:id="34"/>
+    <w:bookmarkStart w:id="38" w:name="results"/>
     <w:p>
       <w:pPr>
-        <w:pStyle w:val="Heading4"/>
+        <w:pStyle w:val="Heading2"/>
       </w:pPr>
       <w:r>
-        <w:t xml:space="preserve">3.3.1 Null Model</w:t>
+        <w:t xml:space="preserve">4 Results</w:t>
+      </w:r>
+    </w:p>
+    <w:bookmarkStart w:id="35" w:name="null-model"/>
+    <w:p>
+      <w:pPr>
+        <w:pStyle w:val="Heading3"/>
+      </w:pPr>
+      <w:r>
+        <w:t xml:space="preserve">4.1 Null Model</w:t>
       </w:r>
     </w:p>
     <w:p>
@@ -4126,14 +4137,14 @@
         <w:t xml:space="preserve">displays complete results for Model 0.</w:t>
       </w:r>
     </w:p>
-    <w:bookmarkEnd w:id="33"/>
-    <w:bookmarkStart w:id="34" w:name="models-assessing-f-c-phenomenon"/>
+    <w:bookmarkEnd w:id="35"/>
+    <w:bookmarkStart w:id="36" w:name="models-assessing-f-c-phenomenon"/>
     <w:p>
       <w:pPr>
-        <w:pStyle w:val="Heading4"/>
+        <w:pStyle w:val="Heading3"/>
       </w:pPr>
       <w:r>
-        <w:t xml:space="preserve">3.3.2 Models Assessing F &gt; C Phenomenon</w:t>
+        <w:t xml:space="preserve">4.2 Models Assessing F &gt; C Phenomenon</w:t>
       </w:r>
     </w:p>
     <w:p>
@@ -4590,14 +4601,14 @@
         <w:t xml:space="preserve">retain Model A3 as our final model.</w:t>
       </w:r>
     </w:p>
-    <w:bookmarkEnd w:id="34"/>
-    <w:bookmarkStart w:id="35" w:name="Xe1b16fdb4b93f6a951b524d5f3bc90c2c09cd13"/>
+    <w:bookmarkEnd w:id="36"/>
+    <w:bookmarkStart w:id="37" w:name="Xe1b16fdb4b93f6a951b524d5f3bc90c2c09cd13"/>
     <w:p>
       <w:pPr>
-        <w:pStyle w:val="Heading4"/>
+        <w:pStyle w:val="Heading3"/>
       </w:pPr>
       <w:r>
-        <w:t xml:space="preserve">3.3.3 Models Assessing the Distance-Difficulty Hypothesis</w:t>
+        <w:t xml:space="preserve">4.3 Models Assessing the Distance-Difficulty Hypothesis</w:t>
       </w:r>
     </w:p>
     <w:p>
@@ -5186,16 +5197,15 @@
         <w:t xml:space="preserve">each model, we chose to retain Model B3 as our final model.</w:t>
       </w:r>
     </w:p>
-    <w:bookmarkEnd w:id="35"/>
-    <w:bookmarkEnd w:id="36"/>
     <w:bookmarkEnd w:id="37"/>
-    <w:bookmarkStart w:id="38" w:name="conclusion"/>
+    <w:bookmarkEnd w:id="38"/>
+    <w:bookmarkStart w:id="39" w:name="conclusion"/>
     <w:p>
       <w:pPr>
         <w:pStyle w:val="Heading2"/>
       </w:pPr>
       <w:r>
-        <w:t xml:space="preserve">4 Conclusion</w:t>
+        <w:t xml:space="preserve">5 Conclusion</w:t>
       </w:r>
     </w:p>
     <w:p>
@@ -5530,8 +5540,8 @@
         <w:t xml:space="preserve">influenced by a variety of factors.</w:t>
       </w:r>
     </w:p>
-    <w:bookmarkEnd w:id="38"/>
-    <w:bookmarkStart w:id="88" w:name="references"/>
+    <w:bookmarkEnd w:id="39"/>
+    <w:bookmarkStart w:id="89" w:name="references"/>
     <w:p>
       <w:pPr>
         <w:pStyle w:val="Heading2"/>
@@ -5540,8 +5550,8 @@
         <w:t xml:space="preserve">References</w:t>
       </w:r>
     </w:p>
-    <w:bookmarkStart w:id="87" w:name="refs"/>
-    <w:bookmarkStart w:id="40" w:name="ref-Bassili1996"/>
+    <w:bookmarkStart w:id="88" w:name="refs"/>
+    <w:bookmarkStart w:id="41" w:name="ref-Bassili1996"/>
     <w:p>
       <w:pPr>
         <w:pStyle w:val="Bibliography"/>
@@ -5574,7 +5584,7 @@
       <w:r>
         <w:t xml:space="preserve"> </w:t>
       </w:r>
-      <w:hyperlink r:id="rId39">
+      <w:hyperlink r:id="rId40">
         <w:r>
           <w:rPr>
             <w:rStyle w:val="Hyperlink"/>
@@ -5586,8 +5596,8 @@
         <w:t xml:space="preserve">.</w:t>
       </w:r>
     </w:p>
-    <w:bookmarkEnd w:id="40"/>
-    <w:bookmarkStart w:id="42" w:name="ref-Bates2015"/>
+    <w:bookmarkEnd w:id="41"/>
+    <w:bookmarkStart w:id="43" w:name="ref-Bates2015"/>
     <w:p>
       <w:pPr>
         <w:pStyle w:val="Bibliography"/>
@@ -5620,7 +5630,7 @@
       <w:r>
         <w:t xml:space="preserve"> </w:t>
       </w:r>
-      <w:hyperlink r:id="rId41">
+      <w:hyperlink r:id="rId42">
         <w:r>
           <w:rPr>
             <w:rStyle w:val="Hyperlink"/>
@@ -5632,8 +5642,8 @@
         <w:t xml:space="preserve">.</w:t>
       </w:r>
     </w:p>
-    <w:bookmarkEnd w:id="42"/>
-    <w:bookmarkStart w:id="43" w:name="ref-Beckmann2000"/>
+    <w:bookmarkEnd w:id="43"/>
+    <w:bookmarkStart w:id="44" w:name="ref-Beckmann2000"/>
     <w:p>
       <w:pPr>
         <w:pStyle w:val="Bibliography"/>
@@ -5664,8 +5674,8 @@
         <w:t xml:space="preserve">46: 124–29.</w:t>
       </w:r>
     </w:p>
-    <w:bookmarkEnd w:id="43"/>
-    <w:bookmarkStart w:id="45" w:name="ref-DeBoeck2019"/>
+    <w:bookmarkEnd w:id="44"/>
+    <w:bookmarkStart w:id="46" w:name="ref-DeBoeck2019"/>
     <w:p>
       <w:pPr>
         <w:pStyle w:val="Bibliography"/>
@@ -5698,7 +5708,7 @@
       <w:r>
         <w:t xml:space="preserve"> </w:t>
       </w:r>
-      <w:hyperlink r:id="rId44">
+      <w:hyperlink r:id="rId45">
         <w:r>
           <w:rPr>
             <w:rStyle w:val="Hyperlink"/>
@@ -5710,8 +5720,8 @@
         <w:t xml:space="preserve">.</w:t>
       </w:r>
     </w:p>
-    <w:bookmarkEnd w:id="45"/>
-    <w:bookmarkStart w:id="47" w:name="ref-Bowling2023"/>
+    <w:bookmarkEnd w:id="46"/>
+    <w:bookmarkStart w:id="48" w:name="ref-Bowling2023"/>
     <w:p>
       <w:pPr>
         <w:pStyle w:val="Bibliography"/>
@@ -5744,7 +5754,7 @@
       <w:r>
         <w:t xml:space="preserve"> </w:t>
       </w:r>
-      <w:hyperlink r:id="rId46">
+      <w:hyperlink r:id="rId47">
         <w:r>
           <w:rPr>
             <w:rStyle w:val="Hyperlink"/>
@@ -5756,8 +5766,8 @@
         <w:t xml:space="preserve">.</w:t>
       </w:r>
     </w:p>
-    <w:bookmarkEnd w:id="47"/>
-    <w:bookmarkStart w:id="49" w:name="ref-Chalmers2012"/>
+    <w:bookmarkEnd w:id="48"/>
+    <w:bookmarkStart w:id="50" w:name="ref-Chalmers2012"/>
     <w:p>
       <w:pPr>
         <w:pStyle w:val="Bibliography"/>
@@ -5790,7 +5800,7 @@
       <w:r>
         <w:t xml:space="preserve"> </w:t>
       </w:r>
-      <w:hyperlink r:id="rId48">
+      <w:hyperlink r:id="rId49">
         <w:r>
           <w:rPr>
             <w:rStyle w:val="Hyperlink"/>
@@ -5802,8 +5812,8 @@
         <w:t xml:space="preserve">.</w:t>
       </w:r>
     </w:p>
-    <w:bookmarkEnd w:id="49"/>
-    <w:bookmarkStart w:id="51" w:name="ref-Chan2022"/>
+    <w:bookmarkEnd w:id="50"/>
+    <w:bookmarkStart w:id="52" w:name="ref-Chan2022"/>
     <w:p>
       <w:pPr>
         <w:pStyle w:val="Bibliography"/>
@@ -5836,7 +5846,7 @@
       <w:r>
         <w:t xml:space="preserve"> </w:t>
       </w:r>
-      <w:hyperlink r:id="rId50">
+      <w:hyperlink r:id="rId51">
         <w:r>
           <w:rPr>
             <w:rStyle w:val="Hyperlink"/>
@@ -5848,8 +5858,8 @@
         <w:t xml:space="preserve">.</w:t>
       </w:r>
     </w:p>
-    <w:bookmarkEnd w:id="51"/>
-    <w:bookmarkStart w:id="53" w:name="ref-Cred2017"/>
+    <w:bookmarkEnd w:id="52"/>
+    <w:bookmarkStart w:id="54" w:name="ref-Cred2017"/>
     <w:p>
       <w:pPr>
         <w:pStyle w:val="Bibliography"/>
@@ -5882,7 +5892,7 @@
       <w:r>
         <w:t xml:space="preserve"> </w:t>
       </w:r>
-      <w:hyperlink r:id="rId52">
+      <w:hyperlink r:id="rId53">
         <w:r>
           <w:rPr>
             <w:rStyle w:val="Hyperlink"/>
@@ -5894,8 +5904,8 @@
         <w:t xml:space="preserve">.</w:t>
       </w:r>
     </w:p>
-    <w:bookmarkEnd w:id="53"/>
-    <w:bookmarkStart w:id="55" w:name="ref-Duckworth2007"/>
+    <w:bookmarkEnd w:id="54"/>
+    <w:bookmarkStart w:id="56" w:name="ref-Duckworth2007"/>
     <w:p>
       <w:pPr>
         <w:pStyle w:val="Bibliography"/>
@@ -5928,7 +5938,7 @@
       <w:r>
         <w:t xml:space="preserve"> </w:t>
       </w:r>
-      <w:hyperlink r:id="rId54">
+      <w:hyperlink r:id="rId55">
         <w:r>
           <w:rPr>
             <w:rStyle w:val="Hyperlink"/>
@@ -5940,8 +5950,8 @@
         <w:t xml:space="preserve">.</w:t>
       </w:r>
     </w:p>
-    <w:bookmarkEnd w:id="55"/>
-    <w:bookmarkStart w:id="57" w:name="ref-Ferrando2007"/>
+    <w:bookmarkEnd w:id="56"/>
+    <w:bookmarkStart w:id="58" w:name="ref-Ferrando2007"/>
     <w:p>
       <w:pPr>
         <w:pStyle w:val="Bibliography"/>
@@ -5974,7 +5984,7 @@
       <w:r>
         <w:t xml:space="preserve"> </w:t>
       </w:r>
-      <w:hyperlink r:id="rId56">
+      <w:hyperlink r:id="rId57">
         <w:r>
           <w:rPr>
             <w:rStyle w:val="Hyperlink"/>
@@ -5986,8 +5996,8 @@
         <w:t xml:space="preserve">.</w:t>
       </w:r>
     </w:p>
-    <w:bookmarkEnd w:id="57"/>
-    <w:bookmarkStart w:id="58" w:name="ref-Fox2019"/>
+    <w:bookmarkEnd w:id="58"/>
+    <w:bookmarkStart w:id="59" w:name="ref-Fox2019"/>
     <w:p>
       <w:pPr>
         <w:pStyle w:val="Bibliography"/>
@@ -6009,8 +6019,8 @@
         <w:t xml:space="preserve">. Third. Sage.</w:t>
       </w:r>
     </w:p>
-    <w:bookmarkEnd w:id="58"/>
-    <w:bookmarkStart w:id="60" w:name="ref-Gernsbacher2020"/>
+    <w:bookmarkEnd w:id="59"/>
+    <w:bookmarkStart w:id="61" w:name="ref-Gernsbacher2020"/>
     <w:p>
       <w:pPr>
         <w:pStyle w:val="Bibliography"/>
@@ -6043,7 +6053,7 @@
       <w:r>
         <w:t xml:space="preserve"> </w:t>
       </w:r>
-      <w:hyperlink r:id="rId59">
+      <w:hyperlink r:id="rId60">
         <w:r>
           <w:rPr>
             <w:rStyle w:val="Hyperlink"/>
@@ -6055,8 +6065,8 @@
         <w:t xml:space="preserve">.</w:t>
       </w:r>
     </w:p>
-    <w:bookmarkEnd w:id="60"/>
-    <w:bookmarkStart w:id="62" w:name="ref-Hhne2017"/>
+    <w:bookmarkEnd w:id="61"/>
+    <w:bookmarkStart w:id="63" w:name="ref-Hhne2017"/>
     <w:p>
       <w:pPr>
         <w:pStyle w:val="Bibliography"/>
@@ -6089,7 +6099,7 @@
       <w:r>
         <w:t xml:space="preserve"> </w:t>
       </w:r>
-      <w:hyperlink r:id="rId61">
+      <w:hyperlink r:id="rId62">
         <w:r>
           <w:rPr>
             <w:rStyle w:val="Hyperlink"/>
@@ -6101,8 +6111,8 @@
         <w:t xml:space="preserve">.</w:t>
       </w:r>
     </w:p>
-    <w:bookmarkEnd w:id="62"/>
-    <w:bookmarkStart w:id="64" w:name="ref-Krosnick1991"/>
+    <w:bookmarkEnd w:id="63"/>
+    <w:bookmarkStart w:id="65" w:name="ref-Krosnick1991"/>
     <w:p>
       <w:pPr>
         <w:pStyle w:val="Bibliography"/>
@@ -6135,7 +6145,7 @@
       <w:r>
         <w:t xml:space="preserve"> </w:t>
       </w:r>
-      <w:hyperlink r:id="rId63">
+      <w:hyperlink r:id="rId64">
         <w:r>
           <w:rPr>
             <w:rStyle w:val="Hyperlink"/>
@@ -6147,8 +6157,8 @@
         <w:t xml:space="preserve">.</w:t>
       </w:r>
     </w:p>
-    <w:bookmarkEnd w:id="64"/>
-    <w:bookmarkStart w:id="66" w:name="ref-Kuznetsova2017"/>
+    <w:bookmarkEnd w:id="65"/>
+    <w:bookmarkStart w:id="67" w:name="ref-Kuznetsova2017"/>
     <w:p>
       <w:pPr>
         <w:pStyle w:val="Bibliography"/>
@@ -6181,7 +6191,7 @@
       <w:r>
         <w:t xml:space="preserve"> </w:t>
       </w:r>
-      <w:hyperlink r:id="rId65">
+      <w:hyperlink r:id="rId66">
         <w:r>
           <w:rPr>
             <w:rStyle w:val="Hyperlink"/>
@@ -6193,8 +6203,8 @@
         <w:t xml:space="preserve">.</w:t>
       </w:r>
     </w:p>
-    <w:bookmarkEnd w:id="66"/>
-    <w:bookmarkStart w:id="68" w:name="ref-Lenzner2012"/>
+    <w:bookmarkEnd w:id="67"/>
+    <w:bookmarkStart w:id="69" w:name="ref-Lenzner2012"/>
     <w:p>
       <w:pPr>
         <w:pStyle w:val="Bibliography"/>
@@ -6227,7 +6237,7 @@
       <w:r>
         <w:t xml:space="preserve"> </w:t>
       </w:r>
-      <w:hyperlink r:id="rId67">
+      <w:hyperlink r:id="rId68">
         <w:r>
           <w:rPr>
             <w:rStyle w:val="Hyperlink"/>
@@ -6239,8 +6249,8 @@
         <w:t xml:space="preserve">.</w:t>
       </w:r>
     </w:p>
-    <w:bookmarkEnd w:id="68"/>
-    <w:bookmarkStart w:id="70" w:name="ref-Lenzner2010"/>
+    <w:bookmarkEnd w:id="69"/>
+    <w:bookmarkStart w:id="71" w:name="ref-Lenzner2010"/>
     <w:p>
       <w:pPr>
         <w:pStyle w:val="Bibliography"/>
@@ -6273,7 +6283,7 @@
       <w:r>
         <w:t xml:space="preserve"> </w:t>
       </w:r>
-      <w:hyperlink r:id="rId69">
+      <w:hyperlink r:id="rId70">
         <w:r>
           <w:rPr>
             <w:rStyle w:val="Hyperlink"/>
@@ -6285,8 +6295,8 @@
         <w:t xml:space="preserve">.</w:t>
       </w:r>
     </w:p>
-    <w:bookmarkEnd w:id="70"/>
-    <w:bookmarkStart w:id="72" w:name="ref-Mullis2020"/>
+    <w:bookmarkEnd w:id="71"/>
+    <w:bookmarkStart w:id="73" w:name="ref-Mullis2020"/>
     <w:p>
       <w:pPr>
         <w:pStyle w:val="Bibliography"/>
@@ -6316,7 +6326,7 @@
       <w:r>
         <w:t xml:space="preserve"> </w:t>
       </w:r>
-      <w:hyperlink r:id="rId71">
+      <w:hyperlink r:id="rId72">
         <w:r>
           <w:rPr>
             <w:rStyle w:val="Hyperlink"/>
@@ -6328,8 +6338,8 @@
         <w:t xml:space="preserve">.</w:t>
       </w:r>
     </w:p>
-    <w:bookmarkEnd w:id="72"/>
-    <w:bookmarkStart w:id="74" w:name="ref-Nagy2022"/>
+    <w:bookmarkEnd w:id="73"/>
+    <w:bookmarkStart w:id="75" w:name="ref-Nagy2022"/>
     <w:p>
       <w:pPr>
         <w:pStyle w:val="Bibliography"/>
@@ -6362,7 +6372,7 @@
       <w:r>
         <w:t xml:space="preserve"> </w:t>
       </w:r>
-      <w:hyperlink r:id="rId73">
+      <w:hyperlink r:id="rId74">
         <w:r>
           <w:rPr>
             <w:rStyle w:val="Hyperlink"/>
@@ -6374,8 +6384,8 @@
         <w:t xml:space="preserve">.</w:t>
       </w:r>
     </w:p>
-    <w:bookmarkEnd w:id="74"/>
-    <w:bookmarkStart w:id="75" w:name="ref-Nguyen2017"/>
+    <w:bookmarkEnd w:id="75"/>
+    <w:bookmarkStart w:id="76" w:name="ref-Nguyen2017"/>
     <w:p>
       <w:pPr>
         <w:pStyle w:val="Bibliography"/>
@@ -6396,8 +6406,8 @@
         <w:t xml:space="preserve">PhD thesis, Middle Tennessee State University.</w:t>
       </w:r>
     </w:p>
-    <w:bookmarkEnd w:id="75"/>
-    <w:bookmarkStart w:id="77" w:name="ref-Steinmayr2018"/>
+    <w:bookmarkEnd w:id="76"/>
+    <w:bookmarkStart w:id="78" w:name="ref-Steinmayr2018"/>
     <w:p>
       <w:pPr>
         <w:pStyle w:val="Bibliography"/>
@@ -6430,7 +6440,7 @@
       <w:r>
         <w:t xml:space="preserve"> </w:t>
       </w:r>
-      <w:hyperlink r:id="rId76">
+      <w:hyperlink r:id="rId77">
         <w:r>
           <w:rPr>
             <w:rStyle w:val="Hyperlink"/>
@@ -6442,8 +6452,8 @@
         <w:t xml:space="preserve">.</w:t>
       </w:r>
     </w:p>
-    <w:bookmarkEnd w:id="77"/>
-    <w:bookmarkStart w:id="79" w:name="ref-Tanco2023"/>
+    <w:bookmarkEnd w:id="78"/>
+    <w:bookmarkStart w:id="80" w:name="ref-Tanco2023"/>
     <w:p>
       <w:pPr>
         <w:pStyle w:val="Bibliography"/>
@@ -6476,7 +6486,7 @@
       <w:r>
         <w:t xml:space="preserve"> </w:t>
       </w:r>
-      <w:hyperlink r:id="rId78">
+      <w:hyperlink r:id="rId79">
         <w:r>
           <w:rPr>
             <w:rStyle w:val="Hyperlink"/>
@@ -6488,8 +6498,8 @@
         <w:t xml:space="preserve">.</w:t>
       </w:r>
     </w:p>
-    <w:bookmarkEnd w:id="79"/>
-    <w:bookmarkStart w:id="81" w:name="ref-RCoreTeam2019"/>
+    <w:bookmarkEnd w:id="80"/>
+    <w:bookmarkStart w:id="82" w:name="ref-RCoreTeam2019"/>
     <w:p>
       <w:pPr>
         <w:pStyle w:val="Bibliography"/>
@@ -6512,7 +6522,7 @@
       <w:r>
         <w:t xml:space="preserve"> </w:t>
       </w:r>
-      <w:hyperlink r:id="rId80">
+      <w:hyperlink r:id="rId81">
         <w:r>
           <w:rPr>
             <w:rStyle w:val="Hyperlink"/>
@@ -6524,8 +6534,8 @@
         <w:t xml:space="preserve">.</w:t>
       </w:r>
     </w:p>
-    <w:bookmarkEnd w:id="81"/>
-    <w:bookmarkStart w:id="82" w:name="ref-Thissen1983"/>
+    <w:bookmarkEnd w:id="82"/>
+    <w:bookmarkStart w:id="83" w:name="ref-Thissen1983"/>
     <w:p>
       <w:pPr>
         <w:pStyle w:val="Bibliography"/>
@@ -6559,8 +6569,8 @@
         <w:t xml:space="preserve">, 179–203.</w:t>
       </w:r>
     </w:p>
-    <w:bookmarkEnd w:id="82"/>
-    <w:bookmarkStart w:id="84" w:name="ref-Ulitzsch2022"/>
+    <w:bookmarkEnd w:id="83"/>
+    <w:bookmarkStart w:id="85" w:name="ref-Ulitzsch2022"/>
     <w:p>
       <w:pPr>
         <w:pStyle w:val="Bibliography"/>
@@ -6593,7 +6603,7 @@
       <w:r>
         <w:t xml:space="preserve"> </w:t>
       </w:r>
-      <w:hyperlink r:id="rId83">
+      <w:hyperlink r:id="rId84">
         <w:r>
           <w:rPr>
             <w:rStyle w:val="Hyperlink"/>
@@ -6605,8 +6615,8 @@
         <w:t xml:space="preserve">.</w:t>
       </w:r>
     </w:p>
-    <w:bookmarkEnd w:id="84"/>
-    <w:bookmarkStart w:id="86" w:name="ref-Wise2006"/>
+    <w:bookmarkEnd w:id="85"/>
+    <w:bookmarkStart w:id="87" w:name="ref-Wise2006"/>
     <w:p>
       <w:pPr>
         <w:pStyle w:val="Bibliography"/>
@@ -6636,7 +6646,7 @@
       <w:r>
         <w:t xml:space="preserve"> </w:t>
       </w:r>
-      <w:hyperlink r:id="rId85">
+      <w:hyperlink r:id="rId86">
         <w:r>
           <w:rPr>
             <w:rStyle w:val="Hyperlink"/>
@@ -6648,10 +6658,10 @@
         <w:t xml:space="preserve">.</w:t>
       </w:r>
     </w:p>
-    <w:bookmarkEnd w:id="86"/>
     <w:bookmarkEnd w:id="87"/>
     <w:bookmarkEnd w:id="88"/>
-    <w:bookmarkStart w:id="99" w:name="tables"/>
+    <w:bookmarkEnd w:id="89"/>
+    <w:bookmarkStart w:id="100" w:name="tables"/>
     <w:p>
       <w:pPr>
         <w:pStyle w:val="Heading2"/>
@@ -6673,7 +6683,7 @@
       <w:tr>
         <w:tc>
           <w:tcPr/>
-          <w:bookmarkStart w:id="89" w:name="tbl-Table1"/>
+          <w:bookmarkStart w:id="90" w:name="tbl-Table1"/>
           <w:p>
             <w:pPr>
               <w:jc w:val="center"/>
@@ -8144,7 +8154,7 @@
               </w:tc>
             </w:tr>
           </w:tbl>
-          <w:bookmarkEnd w:id="89"/>
+          <w:bookmarkEnd w:id="90"/>
           <w:p/>
         </w:tc>
       </w:tr>
@@ -8170,7 +8180,7 @@
       <w:tr>
         <w:tc>
           <w:tcPr/>
-          <w:bookmarkStart w:id="90" w:name="tbl-Table2"/>
+          <w:bookmarkStart w:id="91" w:name="tbl-Table2"/>
           <w:p>
             <w:pPr>
               <w:jc w:val="center"/>
@@ -8790,7 +8800,7 @@
               </w:tc>
             </w:tr>
           </w:tbl>
-          <w:bookmarkEnd w:id="90"/>
+          <w:bookmarkEnd w:id="91"/>
           <w:p/>
         </w:tc>
       </w:tr>
@@ -8838,7 +8848,7 @@
       <w:tr>
         <w:tc>
           <w:tcPr/>
-          <w:bookmarkStart w:id="91" w:name="tbl-Table3"/>
+          <w:bookmarkStart w:id="92" w:name="tbl-Table3"/>
           <w:p>
             <w:pPr>
               <w:jc w:val="center"/>
@@ -9544,7 +9554,7 @@
               </w:tc>
             </w:tr>
           </w:tbl>
-          <w:bookmarkEnd w:id="91"/>
+          <w:bookmarkEnd w:id="92"/>
           <w:p/>
         </w:tc>
       </w:tr>
@@ -9592,7 +9602,7 @@
       <w:tr>
         <w:tc>
           <w:tcPr/>
-          <w:bookmarkStart w:id="92" w:name="tbl-Table4"/>
+          <w:bookmarkStart w:id="93" w:name="tbl-Table4"/>
           <w:p>
             <w:pPr>
               <w:jc w:val="center"/>
@@ -10470,7 +10480,7 @@
               </w:tc>
             </w:tr>
           </w:tbl>
-          <w:bookmarkEnd w:id="92"/>
+          <w:bookmarkEnd w:id="93"/>
           <w:p/>
         </w:tc>
       </w:tr>
@@ -10518,7 +10528,7 @@
       <w:tr>
         <w:tc>
           <w:tcPr/>
-          <w:bookmarkStart w:id="93" w:name="tbl-Table5"/>
+          <w:bookmarkStart w:id="94" w:name="tbl-Table5"/>
           <w:p>
             <w:pPr>
               <w:jc w:val="center"/>
@@ -11482,7 +11492,7 @@
               </w:tc>
             </w:tr>
           </w:tbl>
-          <w:bookmarkEnd w:id="93"/>
+          <w:bookmarkEnd w:id="94"/>
           <w:p/>
         </w:tc>
       </w:tr>
@@ -11530,7 +11540,7 @@
       <w:tr>
         <w:tc>
           <w:tcPr/>
-          <w:bookmarkStart w:id="94" w:name="tbl-Table6"/>
+          <w:bookmarkStart w:id="95" w:name="tbl-Table6"/>
           <w:p>
             <w:pPr>
               <w:jc w:val="center"/>
@@ -12038,7 +12048,7 @@
               </w:tc>
             </w:tr>
           </w:tbl>
-          <w:bookmarkEnd w:id="94"/>
+          <w:bookmarkEnd w:id="95"/>
           <w:p/>
         </w:tc>
       </w:tr>
@@ -12064,7 +12074,7 @@
       <w:tr>
         <w:tc>
           <w:tcPr/>
-          <w:bookmarkStart w:id="95" w:name="tbl-Table7"/>
+          <w:bookmarkStart w:id="96" w:name="tbl-Table7"/>
           <w:p>
             <w:pPr>
               <w:jc w:val="center"/>
@@ -12770,7 +12780,7 @@
               </w:tc>
             </w:tr>
           </w:tbl>
-          <w:bookmarkEnd w:id="95"/>
+          <w:bookmarkEnd w:id="96"/>
           <w:p/>
         </w:tc>
       </w:tr>
@@ -12818,7 +12828,7 @@
       <w:tr>
         <w:tc>
           <w:tcPr/>
-          <w:bookmarkStart w:id="96" w:name="tbl-Table8"/>
+          <w:bookmarkStart w:id="97" w:name="tbl-Table8"/>
           <w:p>
             <w:pPr>
               <w:jc w:val="center"/>
@@ -13610,7 +13620,7 @@
               </w:tc>
             </w:tr>
           </w:tbl>
-          <w:bookmarkEnd w:id="96"/>
+          <w:bookmarkEnd w:id="97"/>
           <w:p/>
         </w:tc>
       </w:tr>
@@ -13658,7 +13668,7 @@
       <w:tr>
         <w:tc>
           <w:tcPr/>
-          <w:bookmarkStart w:id="97" w:name="tbl-Table9"/>
+          <w:bookmarkStart w:id="98" w:name="tbl-Table9"/>
           <w:p>
             <w:pPr>
               <w:jc w:val="center"/>
@@ -14536,7 +14546,7 @@
               </w:tc>
             </w:tr>
           </w:tbl>
-          <w:bookmarkEnd w:id="97"/>
+          <w:bookmarkEnd w:id="98"/>
           <w:p/>
         </w:tc>
       </w:tr>
@@ -14584,7 +14594,7 @@
       <w:tr>
         <w:tc>
           <w:tcPr/>
-          <w:bookmarkStart w:id="98" w:name="tbl-Table10"/>
+          <w:bookmarkStart w:id="99" w:name="tbl-Table10"/>
           <w:p>
             <w:pPr>
               <w:jc w:val="center"/>
@@ -15092,13 +15102,13 @@
               </w:tc>
             </w:tr>
           </w:tbl>
-          <w:bookmarkEnd w:id="98"/>
+          <w:bookmarkEnd w:id="99"/>
           <w:p/>
         </w:tc>
       </w:tr>
     </w:tbl>
-    <w:bookmarkEnd w:id="99"/>
-    <w:bookmarkStart w:id="108" w:name="figures"/>
+    <w:bookmarkEnd w:id="100"/>
+    <w:bookmarkStart w:id="109" w:name="figures"/>
     <w:p>
       <w:pPr>
         <w:pStyle w:val="Heading2"/>
@@ -15120,7 +15130,7 @@
       <w:tr>
         <w:tc>
           <w:tcPr/>
-          <w:bookmarkStart w:id="103" w:name="fig-Figure1"/>
+          <w:bookmarkStart w:id="104" w:name="fig-Figure1"/>
           <w:p>
             <w:pPr>
               <w:jc w:val="center"/>
@@ -15156,18 +15166,18 @@
                 <wp:inline>
                   <wp:extent cx="5334000" cy="3831356"/>
                   <wp:effectExtent b="0" l="0" r="0" t="0"/>
-                  <wp:docPr descr="" title="" id="101" name="Picture"/>
+                  <wp:docPr descr="" title="" id="102" name="Picture"/>
                   <a:graphic>
                     <a:graphicData uri="http://schemas.openxmlformats.org/drawingml/2006/picture">
                       <pic:pic>
                         <pic:nvPicPr>
-                          <pic:cNvPr descr="images/Figure1.png" id="102" name="Picture"/>
+                          <pic:cNvPr descr="images/Figure1.png" id="103" name="Picture"/>
                           <pic:cNvPicPr>
                             <a:picLocks noChangeArrowheads="1" noChangeAspect="1"/>
                           </pic:cNvPicPr>
                         </pic:nvPicPr>
                         <pic:blipFill>
-                          <a:blip r:embed="rId100"/>
+                          <a:blip r:embed="rId101"/>
                           <a:stretch>
                             <a:fillRect/>
                           </a:stretch>
@@ -15194,7 +15204,7 @@
               </w:drawing>
             </w:r>
           </w:p>
-          <w:bookmarkEnd w:id="103"/>
+          <w:bookmarkEnd w:id="104"/>
         </w:tc>
       </w:tr>
     </w:tbl>
@@ -15219,7 +15229,7 @@
       <w:tr>
         <w:tc>
           <w:tcPr/>
-          <w:bookmarkStart w:id="107" w:name="fig-Figure2"/>
+          <w:bookmarkStart w:id="108" w:name="fig-Figure2"/>
           <w:p>
             <w:pPr>
               <w:jc w:val="center"/>
@@ -15261,18 +15271,18 @@
                 <wp:inline>
                   <wp:extent cx="5334000" cy="3831356"/>
                   <wp:effectExtent b="0" l="0" r="0" t="0"/>
-                  <wp:docPr descr="" title="" id="105" name="Picture"/>
+                  <wp:docPr descr="" title="" id="106" name="Picture"/>
                   <a:graphic>
                     <a:graphicData uri="http://schemas.openxmlformats.org/drawingml/2006/picture">
                       <pic:pic>
                         <pic:nvPicPr>
-                          <pic:cNvPr descr="images/Figure2.png" id="106" name="Picture"/>
+                          <pic:cNvPr descr="images/Figure2.png" id="107" name="Picture"/>
                           <pic:cNvPicPr>
                             <a:picLocks noChangeArrowheads="1" noChangeAspect="1"/>
                           </pic:cNvPicPr>
                         </pic:nvPicPr>
                         <pic:blipFill>
-                          <a:blip r:embed="rId104"/>
+                          <a:blip r:embed="rId105"/>
                           <a:stretch>
                             <a:fillRect/>
                           </a:stretch>
@@ -15299,12 +15309,12 @@
               </w:drawing>
             </w:r>
           </w:p>
-          <w:bookmarkEnd w:id="107"/>
+          <w:bookmarkEnd w:id="108"/>
         </w:tc>
       </w:tr>
     </w:tbl>
-    <w:bookmarkEnd w:id="108"/>
-    <w:bookmarkStart w:id="111" w:name="appendix"/>
+    <w:bookmarkEnd w:id="109"/>
+    <w:bookmarkStart w:id="112" w:name="appendix"/>
     <w:p>
       <w:pPr>
         <w:pStyle w:val="Heading2"/>
@@ -15313,7 +15323,7 @@
         <w:t xml:space="preserve">Appendix</w:t>
       </w:r>
     </w:p>
-    <w:bookmarkStart w:id="109" w:name="appendix-1.-list-of-models-used"/>
+    <w:bookmarkStart w:id="110" w:name="appendix-1.-list-of-models-used"/>
     <w:p>
       <w:pPr>
         <w:pStyle w:val="Heading3"/>
@@ -16105,8 +16115,8 @@
         <w:pStyle w:val="BodyText"/>
       </w:pPr>
     </w:p>
-    <w:bookmarkEnd w:id="109"/>
-    <w:bookmarkStart w:id="110" w:name="X853c112667d5cfc42d8cfa5016303997a25bd34"/>
+    <w:bookmarkEnd w:id="110"/>
+    <w:bookmarkStart w:id="111" w:name="X853c112667d5cfc42d8cfa5016303997a25bd34"/>
     <w:p>
       <w:pPr>
         <w:pStyle w:val="Heading3"/>
@@ -16733,8 +16743,8 @@
         <w:t xml:space="preserve">Development, Boston College.</w:t>
       </w:r>
     </w:p>
-    <w:bookmarkEnd w:id="110"/>
     <w:bookmarkEnd w:id="111"/>
+    <w:bookmarkEnd w:id="112"/>
     <w:sectPr/>
   </w:body>
 </w:document>

--- a/index.docx
+++ b/index.docx
@@ -346,8 +346,8 @@
           <m:d>
             <m:dPr>
               <m:begChr m:val="("/>
+              <m:sepChr m:val=""/>
               <m:endChr m:val=")"/>
-              <m:sepChr m:val=""/>
               <m:grow/>
             </m:dPr>
             <m:e>
@@ -663,8 +663,8 @@
         <m:d>
           <m:dPr>
             <m:begChr m:val="|"/>
+            <m:sepChr m:val=""/>
             <m:endChr m:val="|"/>
-            <m:sepChr m:val=""/>
             <m:grow/>
           </m:dPr>
           <m:e>
@@ -748,8 +748,8 @@
           <m:d>
             <m:dPr>
               <m:begChr m:val="("/>
+              <m:sepChr m:val=""/>
               <m:endChr m:val=")"/>
-              <m:sepChr m:val=""/>
               <m:grow/>
             </m:dPr>
             <m:e>
@@ -872,8 +872,8 @@
           <m:d>
             <m:dPr>
               <m:begChr m:val="("/>
+              <m:sepChr m:val=""/>
               <m:endChr m:val=")"/>
-              <m:sepChr m:val=""/>
               <m:grow/>
             </m:dPr>
             <m:e>
@@ -906,8 +906,8 @@
         <m:d>
           <m:dPr>
             <m:begChr m:val="("/>
+            <m:sepChr m:val=""/>
             <m:endChr m:val=")"/>
-            <m:sepChr m:val=""/>
             <m:grow/>
           </m:dPr>
           <m:e>
@@ -1216,8 +1216,8 @@
                   <m:d>
                     <m:dPr>
                       <m:begChr m:val="("/>
+                      <m:sepChr m:val=""/>
                       <m:endChr m:val=")"/>
-                      <m:sepChr m:val=""/>
                       <m:grow/>
                     </m:dPr>
                     <m:e>
@@ -1274,8 +1274,8 @@
           <m:d>
             <m:dPr>
               <m:begChr m:val="("/>
+              <m:sepChr m:val=""/>
               <m:endChr m:val=")"/>
-              <m:sepChr m:val=""/>
               <m:grow/>
             </m:dPr>
             <m:e>
@@ -1392,8 +1392,8 @@
         <m:d>
           <m:dPr>
             <m:begChr m:val="|"/>
+            <m:sepChr m:val=""/>
             <m:endChr m:val="|"/>
-            <m:sepChr m:val=""/>
             <m:grow/>
           </m:dPr>
           <m:e>
@@ -1602,8 +1602,8 @@
           <m:d>
             <m:dPr>
               <m:begChr m:val="("/>
+              <m:sepChr m:val=""/>
               <m:endChr m:val=")"/>
-              <m:sepChr m:val=""/>
               <m:grow/>
             </m:dPr>
             <m:e>
@@ -1846,8 +1846,8 @@
           <m:d>
             <m:dPr>
               <m:begChr m:val="("/>
+              <m:sepChr m:val=""/>
               <m:endChr m:val=")"/>
-              <m:sepChr m:val=""/>
               <m:grow/>
             </m:dPr>
             <m:e>
@@ -1880,8 +1880,8 @@
         <m:d>
           <m:dPr>
             <m:begChr m:val="("/>
+            <m:sepChr m:val=""/>
             <m:endChr m:val=")"/>
-            <m:sepChr m:val=""/>
             <m:grow/>
           </m:dPr>
           <m:e>
@@ -2258,8 +2258,8 @@
           <m:d>
             <m:dPr>
               <m:begChr m:val="("/>
+              <m:sepChr m:val=""/>
               <m:endChr m:val=")"/>
-              <m:sepChr m:val=""/>
               <m:grow/>
             </m:dPr>
             <m:e>
@@ -2478,8 +2478,8 @@
           <m:d>
             <m:dPr>
               <m:begChr m:val="("/>
+              <m:sepChr m:val=""/>
               <m:endChr m:val=")"/>
-              <m:sepChr m:val=""/>
               <m:grow/>
             </m:dPr>
             <m:e>
@@ -2512,8 +2512,8 @@
         <m:d>
           <m:dPr>
             <m:begChr m:val="("/>
+            <m:sepChr m:val=""/>
             <m:endChr m:val=")"/>
-            <m:sepChr m:val=""/>
             <m:grow/>
           </m:dPr>
           <m:e>
@@ -2652,8 +2652,8 @@
         <m:d>
           <m:dPr>
             <m:begChr m:val="|"/>
+            <m:sepChr m:val=""/>
             <m:endChr m:val="|"/>
-            <m:sepChr m:val=""/>
             <m:grow/>
           </m:dPr>
           <m:e>
@@ -3869,8 +3869,8 @@
         <m:d>
           <m:dPr>
             <m:begChr m:val="|"/>
+            <m:sepChr m:val=""/>
             <m:endChr m:val="|"/>
-            <m:sepChr m:val=""/>
             <m:grow/>
           </m:dPr>
           <m:e>
@@ -15358,8 +15358,8 @@
           <m:d>
             <m:dPr>
               <m:begChr m:val="("/>
+              <m:sepChr m:val=""/>
               <m:endChr m:val=")"/>
-              <m:sepChr m:val=""/>
               <m:grow/>
             </m:dPr>
             <m:e>
@@ -15475,8 +15475,8 @@
           <m:d>
             <m:dPr>
               <m:begChr m:val="("/>
+              <m:sepChr m:val=""/>
               <m:endChr m:val=")"/>
-              <m:sepChr m:val=""/>
               <m:grow/>
             </m:dPr>
             <m:e>
@@ -15628,8 +15628,8 @@
           <m:d>
             <m:dPr>
               <m:begChr m:val="("/>
+              <m:sepChr m:val=""/>
               <m:endChr m:val=")"/>
-              <m:sepChr m:val=""/>
               <m:grow/>
             </m:dPr>
             <m:e>
@@ -15841,8 +15841,8 @@
           <m:d>
             <m:dPr>
               <m:begChr m:val="("/>
+              <m:sepChr m:val=""/>
               <m:endChr m:val=")"/>
-              <m:sepChr m:val=""/>
               <m:grow/>
             </m:dPr>
             <m:e>
@@ -16745,7 +16745,11 @@
     </w:p>
     <w:bookmarkEnd w:id="111"/>
     <w:bookmarkEnd w:id="112"/>
-    <w:sectPr/>
+    <w:sectPr>
+      <w:footnotePr>
+        <w:numRestart w:val="eachSect"/>
+      </w:footnotePr>
+    </w:sectPr>
   </w:body>
 </w:document>
 </file>
@@ -16917,8 +16921,6 @@
     </w:pPr>
     <w:rPr>
       <w:rFonts w:asciiTheme="majorHAnsi" w:cstheme="majorBidi" w:eastAsiaTheme="majorEastAsia" w:hAnsiTheme="majorHAnsi"/>
-      <w:spacing w:val="-10"/>
-      <w:kern w:val="28"/>
       <w:sz w:val="56"/>
       <w:szCs w:val="56"/>
     </w:rPr>
@@ -16931,8 +16933,6 @@
     <w:rsid w:val="00A10FD9"/>
     <w:rPr>
       <w:rFonts w:asciiTheme="majorHAnsi" w:cstheme="majorBidi" w:eastAsiaTheme="majorEastAsia" w:hAnsiTheme="majorHAnsi"/>
-      <w:spacing w:val="-10"/>
-      <w:kern w:val="28"/>
       <w:sz w:val="56"/>
       <w:szCs w:val="56"/>
     </w:rPr>
@@ -16973,23 +16973,31 @@
   </w:style>
   <w:style w:customStyle="1" w:styleId="Author" w:type="paragraph">
     <w:name w:val="Author"/>
+    <w:basedOn w:val="Title"/>
     <w:next w:val="BodyText"/>
     <w:qFormat/>
     <w:pPr>
       <w:keepNext/>
       <w:keepLines/>
-      <w:jc w:val="center"/>
     </w:pPr>
+    <w:rPr>
+      <w:sz w:val="24"/>
+      <w:szCs w:val="24"/>
+    </w:rPr>
   </w:style>
   <w:style w:styleId="Date" w:type="paragraph">
     <w:name w:val="Date"/>
+    <w:basedOn w:val="Title"/>
     <w:next w:val="BodyText"/>
     <w:qFormat/>
     <w:pPr>
       <w:keepNext/>
       <w:keepLines/>
-      <w:jc w:val="center"/>
     </w:pPr>
+    <w:rPr>
+      <w:sz w:val="24"/>
+      <w:szCs w:val="24"/>
+    </w:rPr>
   </w:style>
   <w:style w:customStyle="1" w:styleId="AbstractTitle" w:type="paragraph">
     <w:name w:val="Abstract Title"/>

--- a/index.docx
+++ b/index.docx
@@ -346,8 +346,8 @@
           <m:d>
             <m:dPr>
               <m:begChr m:val="("/>
+              <m:endChr m:val=")"/>
               <m:sepChr m:val=""/>
-              <m:endChr m:val=")"/>
               <m:grow/>
             </m:dPr>
             <m:e>
@@ -663,8 +663,8 @@
         <m:d>
           <m:dPr>
             <m:begChr m:val="|"/>
+            <m:endChr m:val="|"/>
             <m:sepChr m:val=""/>
-            <m:endChr m:val="|"/>
             <m:grow/>
           </m:dPr>
           <m:e>
@@ -748,8 +748,8 @@
           <m:d>
             <m:dPr>
               <m:begChr m:val="("/>
+              <m:endChr m:val=")"/>
               <m:sepChr m:val=""/>
-              <m:endChr m:val=")"/>
               <m:grow/>
             </m:dPr>
             <m:e>
@@ -872,8 +872,8 @@
           <m:d>
             <m:dPr>
               <m:begChr m:val="("/>
+              <m:endChr m:val=")"/>
               <m:sepChr m:val=""/>
-              <m:endChr m:val=")"/>
               <m:grow/>
             </m:dPr>
             <m:e>
@@ -906,8 +906,8 @@
         <m:d>
           <m:dPr>
             <m:begChr m:val="("/>
+            <m:endChr m:val=")"/>
             <m:sepChr m:val=""/>
-            <m:endChr m:val=")"/>
             <m:grow/>
           </m:dPr>
           <m:e>
@@ -1216,8 +1216,8 @@
                   <m:d>
                     <m:dPr>
                       <m:begChr m:val="("/>
+                      <m:endChr m:val=")"/>
                       <m:sepChr m:val=""/>
-                      <m:endChr m:val=")"/>
                       <m:grow/>
                     </m:dPr>
                     <m:e>
@@ -1274,8 +1274,8 @@
           <m:d>
             <m:dPr>
               <m:begChr m:val="("/>
+              <m:endChr m:val=")"/>
               <m:sepChr m:val=""/>
-              <m:endChr m:val=")"/>
               <m:grow/>
             </m:dPr>
             <m:e>
@@ -1392,8 +1392,8 @@
         <m:d>
           <m:dPr>
             <m:begChr m:val="|"/>
+            <m:endChr m:val="|"/>
             <m:sepChr m:val=""/>
-            <m:endChr m:val="|"/>
             <m:grow/>
           </m:dPr>
           <m:e>
@@ -1602,8 +1602,8 @@
           <m:d>
             <m:dPr>
               <m:begChr m:val="("/>
+              <m:endChr m:val=")"/>
               <m:sepChr m:val=""/>
-              <m:endChr m:val=")"/>
               <m:grow/>
             </m:dPr>
             <m:e>
@@ -1846,8 +1846,8 @@
           <m:d>
             <m:dPr>
               <m:begChr m:val="("/>
+              <m:endChr m:val=")"/>
               <m:sepChr m:val=""/>
-              <m:endChr m:val=")"/>
               <m:grow/>
             </m:dPr>
             <m:e>
@@ -1880,8 +1880,8 @@
         <m:d>
           <m:dPr>
             <m:begChr m:val="("/>
+            <m:endChr m:val=")"/>
             <m:sepChr m:val=""/>
-            <m:endChr m:val=")"/>
             <m:grow/>
           </m:dPr>
           <m:e>
@@ -2258,8 +2258,8 @@
           <m:d>
             <m:dPr>
               <m:begChr m:val="("/>
+              <m:endChr m:val=")"/>
               <m:sepChr m:val=""/>
-              <m:endChr m:val=")"/>
               <m:grow/>
             </m:dPr>
             <m:e>
@@ -2478,8 +2478,8 @@
           <m:d>
             <m:dPr>
               <m:begChr m:val="("/>
+              <m:endChr m:val=")"/>
               <m:sepChr m:val=""/>
-              <m:endChr m:val=")"/>
               <m:grow/>
             </m:dPr>
             <m:e>
@@ -2512,8 +2512,8 @@
         <m:d>
           <m:dPr>
             <m:begChr m:val="("/>
+            <m:endChr m:val=")"/>
             <m:sepChr m:val=""/>
-            <m:endChr m:val=")"/>
             <m:grow/>
           </m:dPr>
           <m:e>
@@ -2652,8 +2652,8 @@
         <m:d>
           <m:dPr>
             <m:begChr m:val="|"/>
+            <m:endChr m:val="|"/>
             <m:sepChr m:val=""/>
-            <m:endChr m:val="|"/>
             <m:grow/>
           </m:dPr>
           <m:e>
@@ -3869,8 +3869,8 @@
         <m:d>
           <m:dPr>
             <m:begChr m:val="|"/>
+            <m:endChr m:val="|"/>
             <m:sepChr m:val=""/>
-            <m:endChr m:val="|"/>
             <m:grow/>
           </m:dPr>
           <m:e>
@@ -5557,13 +5557,7 @@
         <w:pStyle w:val="Bibliography"/>
       </w:pPr>
       <w:r>
-        <w:t xml:space="preserve">Bassili, John N, and B Stacey Scott. 1996.</w:t>
-      </w:r>
-      <w:r>
-        <w:t xml:space="preserve"> </w:t>
-      </w:r>
-      <w:r>
-        <w:t xml:space="preserve">“Response Latency as a Signal to Question Problems in Survey Research.”</w:t>
+        <w:t xml:space="preserve">Bassili, J. N., &amp; Scott, B. S. (1996). Response latency as a signal to question problems in survey research.</w:t>
       </w:r>
       <w:r>
         <w:t xml:space="preserve"> </w:t>
@@ -5576,10 +5570,20 @@
         <w:t xml:space="preserve">Public Opinion Quarterly</w:t>
       </w:r>
       <w:r>
-        <w:t xml:space="preserve"> </w:t>
-      </w:r>
-      <w:r>
-        <w:t xml:space="preserve">60: 390–99.</w:t>
+        <w:t xml:space="preserve">,</w:t>
+      </w:r>
+      <w:r>
+        <w:t xml:space="preserve"> </w:t>
+      </w:r>
+      <w:r>
+        <w:rPr>
+          <w:i/>
+          <w:iCs/>
+        </w:rPr>
+        <w:t xml:space="preserve">60</w:t>
+      </w:r>
+      <w:r>
+        <w:t xml:space="preserve">, 390–399.</w:t>
       </w:r>
       <w:r>
         <w:t xml:space="preserve"> </w:t>
@@ -5592,9 +5596,6 @@
           <w:t xml:space="preserve">https://academic.oup.com/poq/article/60/3/390/1832313</w:t>
         </w:r>
       </w:hyperlink>
-      <w:r>
-        <w:t xml:space="preserve">.</w:t>
-      </w:r>
     </w:p>
     <w:bookmarkEnd w:id="41"/>
     <w:bookmarkStart w:id="43" w:name="ref-Bates2015"/>
@@ -5603,13 +5604,7 @@
         <w:pStyle w:val="Bibliography"/>
       </w:pPr>
       <w:r>
-        <w:t xml:space="preserve">Bates, Douglas, Martin Mächler, Ben Bolker, and Steve Walker. 2015.</w:t>
-      </w:r>
-      <w:r>
-        <w:t xml:space="preserve"> </w:t>
-      </w:r>
-      <w:r>
-        <w:t xml:space="preserve">“Fitting Linear Mixed-Effects Models Using Lme4.”</w:t>
+        <w:t xml:space="preserve">Bates, D., Mächler, M., Bolker, B., &amp; Walker, S. (2015). Fitting linear mixed-effects models using lme4.</w:t>
       </w:r>
       <w:r>
         <w:t xml:space="preserve"> </w:t>
@@ -5622,10 +5617,20 @@
         <w:t xml:space="preserve">Journal of Statistical Software</w:t>
       </w:r>
       <w:r>
-        <w:t xml:space="preserve"> </w:t>
-      </w:r>
-      <w:r>
-        <w:t xml:space="preserve">67: 1–48.</w:t>
+        <w:t xml:space="preserve">,</w:t>
+      </w:r>
+      <w:r>
+        <w:t xml:space="preserve"> </w:t>
+      </w:r>
+      <w:r>
+        <w:rPr>
+          <w:i/>
+          <w:iCs/>
+        </w:rPr>
+        <w:t xml:space="preserve">67</w:t>
+      </w:r>
+      <w:r>
+        <w:t xml:space="preserve">, 1–48.</w:t>
       </w:r>
       <w:r>
         <w:t xml:space="preserve"> </w:t>
@@ -5638,9 +5643,6 @@
           <w:t xml:space="preserve">https://doi.org/10.18637/jss.v067.i01</w:t>
         </w:r>
       </w:hyperlink>
-      <w:r>
-        <w:t xml:space="preserve">.</w:t>
-      </w:r>
     </w:p>
     <w:bookmarkEnd w:id="43"/>
     <w:bookmarkStart w:id="44" w:name="ref-Beckmann2000"/>
@@ -5649,13 +5651,7 @@
         <w:pStyle w:val="Bibliography"/>
       </w:pPr>
       <w:r>
-        <w:t xml:space="preserve">Beckmann, Jens F. 2000.</w:t>
-      </w:r>
-      <w:r>
-        <w:t xml:space="preserve"> </w:t>
-      </w:r>
-      <w:r>
-        <w:t xml:space="preserve">“Differentielle Latenzzeitefekte Bei Der Bearbeitung von Reasoning-Items.”</w:t>
+        <w:t xml:space="preserve">Beckmann, J. F. (2000). Differentielle latenzzeitefekte bei der bearbeitung von reasoning-items.</w:t>
       </w:r>
       <w:r>
         <w:t xml:space="preserve"> </w:t>
@@ -5668,10 +5664,20 @@
         <w:t xml:space="preserve">Diagnostica</w:t>
       </w:r>
       <w:r>
-        <w:t xml:space="preserve"> </w:t>
-      </w:r>
-      <w:r>
-        <w:t xml:space="preserve">46: 124–29.</w:t>
+        <w:t xml:space="preserve">,</w:t>
+      </w:r>
+      <w:r>
+        <w:t xml:space="preserve"> </w:t>
+      </w:r>
+      <w:r>
+        <w:rPr>
+          <w:i/>
+          <w:iCs/>
+        </w:rPr>
+        <w:t xml:space="preserve">46</w:t>
+      </w:r>
+      <w:r>
+        <w:t xml:space="preserve">, 124–129.</w:t>
       </w:r>
     </w:p>
     <w:bookmarkEnd w:id="44"/>
@@ -5681,13 +5687,7 @@
         <w:pStyle w:val="Bibliography"/>
       </w:pPr>
       <w:r>
-        <w:t xml:space="preserve">Boeck, Paul De, and Minjeong Jeon. 2019.</w:t>
-      </w:r>
-      <w:r>
-        <w:t xml:space="preserve"> </w:t>
-      </w:r>
-      <w:r>
-        <w:t xml:space="preserve">“An Overview of Models for Response Times and Processes in Cognitive Tests.”</w:t>
+        <w:t xml:space="preserve">Boeck, P. D., &amp; Jeon, M. (2019). An overview of models for response times and processes in cognitive tests.</w:t>
       </w:r>
       <w:r>
         <w:t xml:space="preserve"> </w:t>
@@ -5700,10 +5700,20 @@
         <w:t xml:space="preserve">Frontiers in Psychology</w:t>
       </w:r>
       <w:r>
-        <w:t xml:space="preserve"> </w:t>
-      </w:r>
-      <w:r>
-        <w:t xml:space="preserve">10 (February).</w:t>
+        <w:t xml:space="preserve">,</w:t>
+      </w:r>
+      <w:r>
+        <w:t xml:space="preserve"> </w:t>
+      </w:r>
+      <w:r>
+        <w:rPr>
+          <w:i/>
+          <w:iCs/>
+        </w:rPr>
+        <w:t xml:space="preserve">10</w:t>
+      </w:r>
+      <w:r>
+        <w:t xml:space="preserve">.</w:t>
       </w:r>
       <w:r>
         <w:t xml:space="preserve"> </w:t>
@@ -5716,9 +5726,6 @@
           <w:t xml:space="preserve">https://doi.org/10.3389/fpsyg.2019.00102</w:t>
         </w:r>
       </w:hyperlink>
-      <w:r>
-        <w:t xml:space="preserve">.</w:t>
-      </w:r>
     </w:p>
     <w:bookmarkEnd w:id="46"/>
     <w:bookmarkStart w:id="48" w:name="ref-Bowling2023"/>
@@ -5727,13 +5734,7 @@
         <w:pStyle w:val="Bibliography"/>
       </w:pPr>
       <w:r>
-        <w:t xml:space="preserve">Bowling, Nathan A., Jason L. Huang, Cheyna K. Brower, and Caleb B. Bragg. 2023.</w:t>
-      </w:r>
-      <w:r>
-        <w:t xml:space="preserve"> </w:t>
-      </w:r>
-      <w:r>
-        <w:t xml:space="preserve">“The Quick and the Careless: The Construct Validity of Page Time as a Measure of Insufficient Effort Responding to Surveys.”</w:t>
+        <w:t xml:space="preserve">Bowling, N. A., Huang, J. L., Brower, C. K., &amp; Bragg, C. B. (2023). The quick and the careless: The construct validity of page time as a measure of insufficient effort responding to surveys.</w:t>
       </w:r>
       <w:r>
         <w:t xml:space="preserve"> </w:t>
@@ -5746,10 +5747,20 @@
         <w:t xml:space="preserve">Organizational Research Methods</w:t>
       </w:r>
       <w:r>
-        <w:t xml:space="preserve"> </w:t>
-      </w:r>
-      <w:r>
-        <w:t xml:space="preserve">26 (April): 323–52.</w:t>
+        <w:t xml:space="preserve">,</w:t>
+      </w:r>
+      <w:r>
+        <w:t xml:space="preserve"> </w:t>
+      </w:r>
+      <w:r>
+        <w:rPr>
+          <w:i/>
+          <w:iCs/>
+        </w:rPr>
+        <w:t xml:space="preserve">26</w:t>
+      </w:r>
+      <w:r>
+        <w:t xml:space="preserve">, 323–352.</w:t>
       </w:r>
       <w:r>
         <w:t xml:space="preserve"> </w:t>
@@ -5762,9 +5773,6 @@
           <w:t xml:space="preserve">https://doi.org/10.1177/10944281211056520</w:t>
         </w:r>
       </w:hyperlink>
-      <w:r>
-        <w:t xml:space="preserve">.</w:t>
-      </w:r>
     </w:p>
     <w:bookmarkEnd w:id="48"/>
     <w:bookmarkStart w:id="50" w:name="ref-Chalmers2012"/>
@@ -5773,13 +5781,7 @@
         <w:pStyle w:val="Bibliography"/>
       </w:pPr>
       <w:r>
-        <w:t xml:space="preserve">Chalmers, R. Philip. 2012.</w:t>
-      </w:r>
-      <w:r>
-        <w:t xml:space="preserve"> </w:t>
-      </w:r>
-      <w:r>
-        <w:t xml:space="preserve">“Mirt: A Multidimensional Item Response Theory Package for the r Environment.”</w:t>
+        <w:t xml:space="preserve">Chalmers, R. P. (2012). Mirt: A multidimensional item response theory package for the r environment.</w:t>
       </w:r>
       <w:r>
         <w:t xml:space="preserve"> </w:t>
@@ -5792,10 +5794,20 @@
         <w:t xml:space="preserve">Journal of Statistical Software</w:t>
       </w:r>
       <w:r>
-        <w:t xml:space="preserve"> </w:t>
-      </w:r>
-      <w:r>
-        <w:t xml:space="preserve">48: 1–29.</w:t>
+        <w:t xml:space="preserve">,</w:t>
+      </w:r>
+      <w:r>
+        <w:t xml:space="preserve"> </w:t>
+      </w:r>
+      <w:r>
+        <w:rPr>
+          <w:i/>
+          <w:iCs/>
+        </w:rPr>
+        <w:t xml:space="preserve">48</w:t>
+      </w:r>
+      <w:r>
+        <w:t xml:space="preserve">, 1–29.</w:t>
       </w:r>
       <w:r>
         <w:t xml:space="preserve"> </w:t>
@@ -5808,9 +5820,6 @@
           <w:t xml:space="preserve">https://doi.org/10.18637/jss.v048.i06</w:t>
         </w:r>
       </w:hyperlink>
-      <w:r>
-        <w:t xml:space="preserve">.</w:t>
-      </w:r>
     </w:p>
     <w:bookmarkEnd w:id="50"/>
     <w:bookmarkStart w:id="52" w:name="ref-Chan2022"/>
@@ -5819,13 +5828,7 @@
         <w:pStyle w:val="Bibliography"/>
       </w:pPr>
       <w:r>
-        <w:t xml:space="preserve">Chan, Jenny Yun Chen, Erin R. Ottmar, and Ji Eun Lee. 2022.</w:t>
-      </w:r>
-      <w:r>
-        <w:t xml:space="preserve"> </w:t>
-      </w:r>
-      <w:r>
-        <w:t xml:space="preserve">“Slow down to Speed up: Longer Pause Time Before Solving Problems Relates to Higher Strategy Efficiency.”</w:t>
+        <w:t xml:space="preserve">Chan, J. Y. C., Ottmar, E. R., &amp; Lee, J. E. (2022). Slow down to speed up: Longer pause time before solving problems relates to higher strategy efficiency.</w:t>
       </w:r>
       <w:r>
         <w:t xml:space="preserve"> </w:t>
@@ -5838,10 +5841,20 @@
         <w:t xml:space="preserve">Learning and Individual Differences</w:t>
       </w:r>
       <w:r>
-        <w:t xml:space="preserve"> </w:t>
-      </w:r>
-      <w:r>
-        <w:t xml:space="preserve">93 (January).</w:t>
+        <w:t xml:space="preserve">,</w:t>
+      </w:r>
+      <w:r>
+        <w:t xml:space="preserve"> </w:t>
+      </w:r>
+      <w:r>
+        <w:rPr>
+          <w:i/>
+          <w:iCs/>
+        </w:rPr>
+        <w:t xml:space="preserve">93</w:t>
+      </w:r>
+      <w:r>
+        <w:t xml:space="preserve">.</w:t>
       </w:r>
       <w:r>
         <w:t xml:space="preserve"> </w:t>
@@ -5854,9 +5867,6 @@
           <w:t xml:space="preserve">https://doi.org/10.1016/j.lindif.2021.102109</w:t>
         </w:r>
       </w:hyperlink>
-      <w:r>
-        <w:t xml:space="preserve">.</w:t>
-      </w:r>
     </w:p>
     <w:bookmarkEnd w:id="52"/>
     <w:bookmarkStart w:id="54" w:name="ref-Cred2017"/>
@@ -5865,13 +5875,7 @@
         <w:pStyle w:val="Bibliography"/>
       </w:pPr>
       <w:r>
-        <w:t xml:space="preserve">Credé, Marcus, Michael C. Tynan, and Peter D. Harms. 2017.</w:t>
-      </w:r>
-      <w:r>
-        <w:t xml:space="preserve"> </w:t>
-      </w:r>
-      <w:r>
-        <w:t xml:space="preserve">“Much Ado about Grit: A Meta-Analytic Synthesis of the Grit Literature.”</w:t>
+        <w:t xml:space="preserve">Credé, M., Tynan, M. C., &amp; Harms, P. D. (2017). Much ado about grit: A meta-analytic synthesis of the grit literature.</w:t>
       </w:r>
       <w:r>
         <w:t xml:space="preserve"> </w:t>
@@ -5884,10 +5888,20 @@
         <w:t xml:space="preserve">Journal of Personality and Social Psychology</w:t>
       </w:r>
       <w:r>
-        <w:t xml:space="preserve"> </w:t>
-      </w:r>
-      <w:r>
-        <w:t xml:space="preserve">113 (September): 492–511.</w:t>
+        <w:t xml:space="preserve">,</w:t>
+      </w:r>
+      <w:r>
+        <w:t xml:space="preserve"> </w:t>
+      </w:r>
+      <w:r>
+        <w:rPr>
+          <w:i/>
+          <w:iCs/>
+        </w:rPr>
+        <w:t xml:space="preserve">113</w:t>
+      </w:r>
+      <w:r>
+        <w:t xml:space="preserve">, 492–511.</w:t>
       </w:r>
       <w:r>
         <w:t xml:space="preserve"> </w:t>
@@ -5900,9 +5914,6 @@
           <w:t xml:space="preserve">https://doi.org/10.1037/pspp0000102</w:t>
         </w:r>
       </w:hyperlink>
-      <w:r>
-        <w:t xml:space="preserve">.</w:t>
-      </w:r>
     </w:p>
     <w:bookmarkEnd w:id="54"/>
     <w:bookmarkStart w:id="56" w:name="ref-Duckworth2007"/>
@@ -5911,13 +5922,7 @@
         <w:pStyle w:val="Bibliography"/>
       </w:pPr>
       <w:r>
-        <w:t xml:space="preserve">Duckworth, Angela L., Christopher Peterson, Michael D. Matthews, and Dennis R. Kelly. 2007.</w:t>
-      </w:r>
-      <w:r>
-        <w:t xml:space="preserve"> </w:t>
-      </w:r>
-      <w:r>
-        <w:t xml:space="preserve">“Grit: Perseverance and Passion for Long-Term Goals.”</w:t>
+        <w:t xml:space="preserve">Duckworth, A. L., Peterson, C., Matthews, M. D., &amp; Kelly, D. R. (2007). Grit: Perseverance and passion for long-term goals.</w:t>
       </w:r>
       <w:r>
         <w:t xml:space="preserve"> </w:t>
@@ -5930,10 +5935,20 @@
         <w:t xml:space="preserve">Journal of Personality and Social Psychology</w:t>
       </w:r>
       <w:r>
-        <w:t xml:space="preserve"> </w:t>
-      </w:r>
-      <w:r>
-        <w:t xml:space="preserve">92 (June): 1087–1101.</w:t>
+        <w:t xml:space="preserve">,</w:t>
+      </w:r>
+      <w:r>
+        <w:t xml:space="preserve"> </w:t>
+      </w:r>
+      <w:r>
+        <w:rPr>
+          <w:i/>
+          <w:iCs/>
+        </w:rPr>
+        <w:t xml:space="preserve">92</w:t>
+      </w:r>
+      <w:r>
+        <w:t xml:space="preserve">, 1087–1101.</w:t>
       </w:r>
       <w:r>
         <w:t xml:space="preserve"> </w:t>
@@ -5946,9 +5961,6 @@
           <w:t xml:space="preserve">https://doi.org/10.1037/0022-3514.92.6.1087</w:t>
         </w:r>
       </w:hyperlink>
-      <w:r>
-        <w:t xml:space="preserve">.</w:t>
-      </w:r>
     </w:p>
     <w:bookmarkEnd w:id="56"/>
     <w:bookmarkStart w:id="58" w:name="ref-Ferrando2007"/>
@@ -5957,13 +5969,7 @@
         <w:pStyle w:val="Bibliography"/>
       </w:pPr>
       <w:r>
-        <w:t xml:space="preserve">Ferrando, Pere J., and Urbano Lorenzo-Seva. 2007.</w:t>
-      </w:r>
-      <w:r>
-        <w:t xml:space="preserve"> </w:t>
-      </w:r>
-      <w:r>
-        <w:t xml:space="preserve">“A Measurement Model for Likert Responses That Incorporates Response Time.”</w:t>
+        <w:t xml:space="preserve">Ferrando, P. J., &amp; Lorenzo-Seva, U. (2007). A measurement model for likert responses that incorporates response time.</w:t>
       </w:r>
       <w:r>
         <w:t xml:space="preserve"> </w:t>
@@ -5976,10 +5982,20 @@
         <w:t xml:space="preserve">Multivariate Behavioral Research</w:t>
       </w:r>
       <w:r>
-        <w:t xml:space="preserve"> </w:t>
-      </w:r>
-      <w:r>
-        <w:t xml:space="preserve">42 (December): 675–706.</w:t>
+        <w:t xml:space="preserve">,</w:t>
+      </w:r>
+      <w:r>
+        <w:t xml:space="preserve"> </w:t>
+      </w:r>
+      <w:r>
+        <w:rPr>
+          <w:i/>
+          <w:iCs/>
+        </w:rPr>
+        <w:t xml:space="preserve">42</w:t>
+      </w:r>
+      <w:r>
+        <w:t xml:space="preserve">, 675–706.</w:t>
       </w:r>
       <w:r>
         <w:t xml:space="preserve"> </w:t>
@@ -5992,9 +6008,6 @@
           <w:t xml:space="preserve">https://doi.org/10.1080/00273170701710247</w:t>
         </w:r>
       </w:hyperlink>
-      <w:r>
-        <w:t xml:space="preserve">.</w:t>
-      </w:r>
     </w:p>
     <w:bookmarkEnd w:id="58"/>
     <w:bookmarkStart w:id="59" w:name="ref-Fox2019"/>
@@ -6003,7 +6016,7 @@
         <w:pStyle w:val="Bibliography"/>
       </w:pPr>
       <w:r>
-        <w:t xml:space="preserve">Fox, John, and Sanford Weisberg. 2019.</w:t>
+        <w:t xml:space="preserve">Fox, J., &amp; Weisberg, S. (2019).</w:t>
       </w:r>
       <w:r>
         <w:t xml:space="preserve"> </w:t>
@@ -6013,10 +6026,13 @@
           <w:i/>
           <w:iCs/>
         </w:rPr>
-        <w:t xml:space="preserve">An r Companion to Applied Regression</w:t>
-      </w:r>
-      <w:r>
-        <w:t xml:space="preserve">. Third. Sage.</w:t>
+        <w:t xml:space="preserve">An r companion to applied regression</w:t>
+      </w:r>
+      <w:r>
+        <w:t xml:space="preserve"> </w:t>
+      </w:r>
+      <w:r>
+        <w:t xml:space="preserve">(Third). Sage.</w:t>
       </w:r>
     </w:p>
     <w:bookmarkEnd w:id="59"/>
@@ -6026,13 +6042,7 @@
         <w:pStyle w:val="Bibliography"/>
       </w:pPr>
       <w:r>
-        <w:t xml:space="preserve">Gernsbacher, Morton Ann, Raechel N. Soicher, and Kathryn A. Becker-Blease. 2020.</w:t>
-      </w:r>
-      <w:r>
-        <w:t xml:space="preserve"> </w:t>
-      </w:r>
-      <w:r>
-        <w:t xml:space="preserve">“Four Empirically Based Reasons Not to Administer Time-Limited Tests.”</w:t>
+        <w:t xml:space="preserve">Gernsbacher, M. A., Soicher, R. N., &amp; Becker-Blease, K. A. (2020). Four empirically based reasons not to administer time-limited tests.</w:t>
       </w:r>
       <w:r>
         <w:t xml:space="preserve"> </w:t>
@@ -6045,10 +6055,20 @@
         <w:t xml:space="preserve">Translational Issues in Psychological Science</w:t>
       </w:r>
       <w:r>
-        <w:t xml:space="preserve"> </w:t>
-      </w:r>
-      <w:r>
-        <w:t xml:space="preserve">6 (June): 175–90.</w:t>
+        <w:t xml:space="preserve">,</w:t>
+      </w:r>
+      <w:r>
+        <w:t xml:space="preserve"> </w:t>
+      </w:r>
+      <w:r>
+        <w:rPr>
+          <w:i/>
+          <w:iCs/>
+        </w:rPr>
+        <w:t xml:space="preserve">6</w:t>
+      </w:r>
+      <w:r>
+        <w:t xml:space="preserve">, 175–190.</w:t>
       </w:r>
       <w:r>
         <w:t xml:space="preserve"> </w:t>
@@ -6061,9 +6081,6 @@
           <w:t xml:space="preserve">https://doi.org/10.1037/tps0000232</w:t>
         </w:r>
       </w:hyperlink>
-      <w:r>
-        <w:t xml:space="preserve">.</w:t>
-      </w:r>
     </w:p>
     <w:bookmarkEnd w:id="61"/>
     <w:bookmarkStart w:id="63" w:name="ref-Hhne2017"/>
@@ -6072,13 +6089,7 @@
         <w:pStyle w:val="Bibliography"/>
       </w:pPr>
       <w:r>
-        <w:t xml:space="preserve">Höhne, Jan Karem, Stephan Schlosser, and Dagmar Krebs. 2017.</w:t>
-      </w:r>
-      <w:r>
-        <w:t xml:space="preserve"> </w:t>
-      </w:r>
-      <w:r>
-        <w:t xml:space="preserve">“Investigating Cognitive Effort and Response Quality of Question Formats in Web Surveys Using Paradata.”</w:t>
+        <w:t xml:space="preserve">Höhne, J. K., Schlosser, S., &amp; Krebs, D. (2017). Investigating cognitive effort and response quality of question formats in web surveys using paradata.</w:t>
       </w:r>
       <w:r>
         <w:t xml:space="preserve"> </w:t>
@@ -6091,10 +6102,20 @@
         <w:t xml:space="preserve">Field Methods</w:t>
       </w:r>
       <w:r>
-        <w:t xml:space="preserve"> </w:t>
-      </w:r>
-      <w:r>
-        <w:t xml:space="preserve">29 (November): 365–82.</w:t>
+        <w:t xml:space="preserve">,</w:t>
+      </w:r>
+      <w:r>
+        <w:t xml:space="preserve"> </w:t>
+      </w:r>
+      <w:r>
+        <w:rPr>
+          <w:i/>
+          <w:iCs/>
+        </w:rPr>
+        <w:t xml:space="preserve">29</w:t>
+      </w:r>
+      <w:r>
+        <w:t xml:space="preserve">, 365–382.</w:t>
       </w:r>
       <w:r>
         <w:t xml:space="preserve"> </w:t>
@@ -6107,9 +6128,6 @@
           <w:t xml:space="preserve">https://doi.org/10.1177/1525822X17710640</w:t>
         </w:r>
       </w:hyperlink>
-      <w:r>
-        <w:t xml:space="preserve">.</w:t>
-      </w:r>
     </w:p>
     <w:bookmarkEnd w:id="63"/>
     <w:bookmarkStart w:id="65" w:name="ref-Krosnick1991"/>
@@ -6118,13 +6136,7 @@
         <w:pStyle w:val="Bibliography"/>
       </w:pPr>
       <w:r>
-        <w:t xml:space="preserve">Krosnick, Jon A. 1991.</w:t>
-      </w:r>
-      <w:r>
-        <w:t xml:space="preserve"> </w:t>
-      </w:r>
-      <w:r>
-        <w:t xml:space="preserve">“Response Strategies for Coping with the Cognitive Demands of Attitude Measures in Surveys.”</w:t>
+        <w:t xml:space="preserve">Krosnick, J. A. (1991). Response strategies for coping with the cognitive demands of attitude measures in surveys.</w:t>
       </w:r>
       <w:r>
         <w:t xml:space="preserve"> </w:t>
@@ -6137,10 +6149,20 @@
         <w:t xml:space="preserve">Applied Cognitive Psychology</w:t>
       </w:r>
       <w:r>
-        <w:t xml:space="preserve"> </w:t>
-      </w:r>
-      <w:r>
-        <w:t xml:space="preserve">5: 213–36.</w:t>
+        <w:t xml:space="preserve">,</w:t>
+      </w:r>
+      <w:r>
+        <w:t xml:space="preserve"> </w:t>
+      </w:r>
+      <w:r>
+        <w:rPr>
+          <w:i/>
+          <w:iCs/>
+        </w:rPr>
+        <w:t xml:space="preserve">5</w:t>
+      </w:r>
+      <w:r>
+        <w:t xml:space="preserve">, 213–236.</w:t>
       </w:r>
       <w:r>
         <w:t xml:space="preserve"> </w:t>
@@ -6153,9 +6175,6 @@
           <w:t xml:space="preserve">https://doi.org/10.1002/acp.2350050305</w:t>
         </w:r>
       </w:hyperlink>
-      <w:r>
-        <w:t xml:space="preserve">.</w:t>
-      </w:r>
     </w:p>
     <w:bookmarkEnd w:id="65"/>
     <w:bookmarkStart w:id="67" w:name="ref-Kuznetsova2017"/>
@@ -6164,13 +6183,7 @@
         <w:pStyle w:val="Bibliography"/>
       </w:pPr>
       <w:r>
-        <w:t xml:space="preserve">Kuznetsova, Alexandra, Per B. Brockhoff, and Rune H. B. Christensen. 2017.</w:t>
-      </w:r>
-      <w:r>
-        <w:t xml:space="preserve"> </w:t>
-      </w:r>
-      <w:r>
-        <w:t xml:space="preserve">“lmerTest Package: Tests in Linear Mixed Effects Models.”</w:t>
+        <w:t xml:space="preserve">Kuznetsova, A., Brockhoff, P. B., &amp; Christensen, R. H. B. (2017). lmerTest package: Tests in linear mixed effects models.</w:t>
       </w:r>
       <w:r>
         <w:t xml:space="preserve"> </w:t>
@@ -6183,10 +6196,20 @@
         <w:t xml:space="preserve">Journal of Statistical Software</w:t>
       </w:r>
       <w:r>
-        <w:t xml:space="preserve"> </w:t>
-      </w:r>
-      <w:r>
-        <w:t xml:space="preserve">82: 1–26.</w:t>
+        <w:t xml:space="preserve">,</w:t>
+      </w:r>
+      <w:r>
+        <w:t xml:space="preserve"> </w:t>
+      </w:r>
+      <w:r>
+        <w:rPr>
+          <w:i/>
+          <w:iCs/>
+        </w:rPr>
+        <w:t xml:space="preserve">82</w:t>
+      </w:r>
+      <w:r>
+        <w:t xml:space="preserve">, 1–26.</w:t>
       </w:r>
       <w:r>
         <w:t xml:space="preserve"> </w:t>
@@ -6199,9 +6222,6 @@
           <w:t xml:space="preserve">https://doi.org/10.18637/jss.v082.i13</w:t>
         </w:r>
       </w:hyperlink>
-      <w:r>
-        <w:t xml:space="preserve">.</w:t>
-      </w:r>
     </w:p>
     <w:bookmarkEnd w:id="67"/>
     <w:bookmarkStart w:id="69" w:name="ref-Lenzner2012"/>
@@ -6210,13 +6230,7 @@
         <w:pStyle w:val="Bibliography"/>
       </w:pPr>
       <w:r>
-        <w:t xml:space="preserve">Lenzner, Timo. 2012.</w:t>
-      </w:r>
-      <w:r>
-        <w:t xml:space="preserve"> </w:t>
-      </w:r>
-      <w:r>
-        <w:t xml:space="preserve">“Effects of Survey Question Comprehensibility on Response Quality.”</w:t>
+        <w:t xml:space="preserve">Lenzner, T. (2012). Effects of survey question comprehensibility on response quality.</w:t>
       </w:r>
       <w:r>
         <w:t xml:space="preserve"> </w:t>
@@ -6229,10 +6243,20 @@
         <w:t xml:space="preserve">Field Methods</w:t>
       </w:r>
       <w:r>
-        <w:t xml:space="preserve"> </w:t>
-      </w:r>
-      <w:r>
-        <w:t xml:space="preserve">24 (November): 409–28.</w:t>
+        <w:t xml:space="preserve">,</w:t>
+      </w:r>
+      <w:r>
+        <w:t xml:space="preserve"> </w:t>
+      </w:r>
+      <w:r>
+        <w:rPr>
+          <w:i/>
+          <w:iCs/>
+        </w:rPr>
+        <w:t xml:space="preserve">24</w:t>
+      </w:r>
+      <w:r>
+        <w:t xml:space="preserve">, 409–428.</w:t>
       </w:r>
       <w:r>
         <w:t xml:space="preserve"> </w:t>
@@ -6245,9 +6269,6 @@
           <w:t xml:space="preserve">https://doi.org/10.1177/1525822X12448166</w:t>
         </w:r>
       </w:hyperlink>
-      <w:r>
-        <w:t xml:space="preserve">.</w:t>
-      </w:r>
     </w:p>
     <w:bookmarkEnd w:id="69"/>
     <w:bookmarkStart w:id="71" w:name="ref-Lenzner2010"/>
@@ -6256,13 +6277,7 @@
         <w:pStyle w:val="Bibliography"/>
       </w:pPr>
       <w:r>
-        <w:t xml:space="preserve">Lenzner, Timo, Lars Kaczmirek, and Alwine Lenzner. 2010.</w:t>
-      </w:r>
-      <w:r>
-        <w:t xml:space="preserve"> </w:t>
-      </w:r>
-      <w:r>
-        <w:t xml:space="preserve">“Cognitive Burden of Survey Questions and Response Times: A Psycholinguistic Experiment.”</w:t>
+        <w:t xml:space="preserve">Lenzner, T., Kaczmirek, L., &amp; Lenzner, A. (2010). Cognitive burden of survey questions and response times: A psycholinguistic experiment.</w:t>
       </w:r>
       <w:r>
         <w:t xml:space="preserve"> </w:t>
@@ -6275,10 +6290,20 @@
         <w:t xml:space="preserve">Applied Cognitive Psychology</w:t>
       </w:r>
       <w:r>
-        <w:t xml:space="preserve"> </w:t>
-      </w:r>
-      <w:r>
-        <w:t xml:space="preserve">24 (October): 1003–20.</w:t>
+        <w:t xml:space="preserve">,</w:t>
+      </w:r>
+      <w:r>
+        <w:t xml:space="preserve"> </w:t>
+      </w:r>
+      <w:r>
+        <w:rPr>
+          <w:i/>
+          <w:iCs/>
+        </w:rPr>
+        <w:t xml:space="preserve">24</w:t>
+      </w:r>
+      <w:r>
+        <w:t xml:space="preserve">, 1003–1020.</w:t>
       </w:r>
       <w:r>
         <w:t xml:space="preserve"> </w:t>
@@ -6291,9 +6316,6 @@
           <w:t xml:space="preserve">https://doi.org/10.1002/acp.1602</w:t>
         </w:r>
       </w:hyperlink>
-      <w:r>
-        <w:t xml:space="preserve">.</w:t>
-      </w:r>
     </w:p>
     <w:bookmarkEnd w:id="71"/>
     <w:bookmarkStart w:id="73" w:name="ref-Mullis2020"/>
@@ -6302,13 +6324,7 @@
         <w:pStyle w:val="Bibliography"/>
       </w:pPr>
       <w:r>
-        <w:t xml:space="preserve">Mullis, I. V. S., M. O. Martin, P. Foy, D. L. Kelly, and B. Fishbein. 2020.</w:t>
-      </w:r>
-      <w:r>
-        <w:t xml:space="preserve"> </w:t>
-      </w:r>
-      <w:r>
-        <w:t xml:space="preserve">“TIMSS 2019 International Results in Mathematics and Science.”</w:t>
+        <w:t xml:space="preserve">Mullis, I. V. S., Martin, M. O., Foy, P., Kelly, D. L., &amp; Fishbein, B. (2020). TIMSS 2019 international results in mathematics and science. In</w:t>
       </w:r>
       <w:r>
         <w:t xml:space="preserve"> </w:t>
@@ -6318,7 +6334,7 @@
           <w:i/>
           <w:iCs/>
         </w:rPr>
-        <w:t xml:space="preserve">Boston College, TIMSS &amp; PIRLS International Study Center Website</w:t>
+        <w:t xml:space="preserve">Boston College, TIMSS &amp; PIRLS International Study Center website</w:t>
       </w:r>
       <w:r>
         <w:t xml:space="preserve">.</w:t>
@@ -6334,9 +6350,6 @@
           <w:t xml:space="preserve">https://timssandpirls.bc.edu/timss2019/international-results/</w:t>
         </w:r>
       </w:hyperlink>
-      <w:r>
-        <w:t xml:space="preserve">.</w:t>
-      </w:r>
     </w:p>
     <w:bookmarkEnd w:id="73"/>
     <w:bookmarkStart w:id="75" w:name="ref-Nagy2022"/>
@@ -6345,13 +6358,7 @@
         <w:pStyle w:val="Bibliography"/>
       </w:pPr>
       <w:r>
-        <w:t xml:space="preserve">Nagy, Gabriel, and Esther Ulitzsch. 2022.</w:t>
-      </w:r>
-      <w:r>
-        <w:t xml:space="preserve"> </w:t>
-      </w:r>
-      <w:r>
-        <w:t xml:space="preserve">“A Multilevel Mixture IRT Framework for Modeling Response Times as Predictors or Indicators of Response Engagement in IRT Models.”</w:t>
+        <w:t xml:space="preserve">Nagy, G., &amp; Ulitzsch, E. (2022). A multilevel mixture IRT framework for modeling response times as predictors or indicators of response engagement in IRT models.</w:t>
       </w:r>
       <w:r>
         <w:t xml:space="preserve"> </w:t>
@@ -6364,10 +6371,20 @@
         <w:t xml:space="preserve">Educational and Psychological Measurement</w:t>
       </w:r>
       <w:r>
-        <w:t xml:space="preserve"> </w:t>
-      </w:r>
-      <w:r>
-        <w:t xml:space="preserve">82 (October): 845–79.</w:t>
+        <w:t xml:space="preserve">,</w:t>
+      </w:r>
+      <w:r>
+        <w:t xml:space="preserve"> </w:t>
+      </w:r>
+      <w:r>
+        <w:rPr>
+          <w:i/>
+          <w:iCs/>
+        </w:rPr>
+        <w:t xml:space="preserve">82</w:t>
+      </w:r>
+      <w:r>
+        <w:t xml:space="preserve">, 845–879.</w:t>
       </w:r>
       <w:r>
         <w:t xml:space="preserve"> </w:t>
@@ -6380,9 +6397,6 @@
           <w:t xml:space="preserve">https://doi.org/10.1177/00131644211045351</w:t>
         </w:r>
       </w:hyperlink>
-      <w:r>
-        <w:t xml:space="preserve">.</w:t>
-      </w:r>
     </w:p>
     <w:bookmarkEnd w:id="75"/>
     <w:bookmarkStart w:id="76" w:name="ref-Nguyen2017"/>
@@ -6391,19 +6405,23 @@
         <w:pStyle w:val="Bibliography"/>
       </w:pPr>
       <w:r>
-        <w:t xml:space="preserve">Nguyen, Hung Loan T. 2017.</w:t>
-      </w:r>
-      <w:r>
-        <w:t xml:space="preserve"> </w:t>
-      </w:r>
-      <w:r>
-        <w:t xml:space="preserve">“Tired of Survey Fatigue? Insufficient Effort Responding Due to Survey Fatigue.”</w:t>
-      </w:r>
-      <w:r>
-        <w:t xml:space="preserve"> </w:t>
-      </w:r>
-      <w:r>
-        <w:t xml:space="preserve">PhD thesis, Middle Tennessee State University.</w:t>
+        <w:t xml:space="preserve">Nguyen, H. L. T. (2017).</w:t>
+      </w:r>
+      <w:r>
+        <w:t xml:space="preserve"> </w:t>
+      </w:r>
+      <w:r>
+        <w:rPr>
+          <w:i/>
+          <w:iCs/>
+        </w:rPr>
+        <w:t xml:space="preserve">Tired of survey fatigue? Insufficient effort responding due to survey fatigue</w:t>
+      </w:r>
+      <w:r>
+        <w:t xml:space="preserve"> </w:t>
+      </w:r>
+      <w:r>
+        <w:t xml:space="preserve">[PhD thesis]. Middle Tennessee State University.</w:t>
       </w:r>
     </w:p>
     <w:bookmarkEnd w:id="76"/>
@@ -6413,13 +6431,7 @@
         <w:pStyle w:val="Bibliography"/>
       </w:pPr>
       <w:r>
-        <w:t xml:space="preserve">Steinmayr, Ricarda, Anne F. Weidinger, and Allan Wigfield. 2018.</w:t>
-      </w:r>
-      <w:r>
-        <w:t xml:space="preserve"> </w:t>
-      </w:r>
-      <w:r>
-        <w:t xml:space="preserve">“Does Students’ Grit Predict Their School Achievement Above and Beyond Their Personality, Motivation, and Engagement?”</w:t>
+        <w:t xml:space="preserve">Steinmayr, R., Weidinger, A. F., &amp; Wigfield, A. (2018). Does students’ grit predict their school achievement above and beyond their personality, motivation, and engagement?</w:t>
       </w:r>
       <w:r>
         <w:t xml:space="preserve"> </w:t>
@@ -6432,10 +6444,20 @@
         <w:t xml:space="preserve">Contemporary Educational Psychology</w:t>
       </w:r>
       <w:r>
-        <w:t xml:space="preserve"> </w:t>
-      </w:r>
-      <w:r>
-        <w:t xml:space="preserve">53 (April): 106–22.</w:t>
+        <w:t xml:space="preserve">,</w:t>
+      </w:r>
+      <w:r>
+        <w:t xml:space="preserve"> </w:t>
+      </w:r>
+      <w:r>
+        <w:rPr>
+          <w:i/>
+          <w:iCs/>
+        </w:rPr>
+        <w:t xml:space="preserve">53</w:t>
+      </w:r>
+      <w:r>
+        <w:t xml:space="preserve">, 106–122.</w:t>
       </w:r>
       <w:r>
         <w:t xml:space="preserve"> </w:t>
@@ -6448,9 +6470,6 @@
           <w:t xml:space="preserve">https://doi.org/10.1016/j.cedpsych.2018.02.004</w:t>
         </w:r>
       </w:hyperlink>
-      <w:r>
-        <w:t xml:space="preserve">.</w:t>
-      </w:r>
     </w:p>
     <w:bookmarkEnd w:id="78"/>
     <w:bookmarkStart w:id="80" w:name="ref-Tanco2023"/>
@@ -6459,13 +6478,7 @@
         <w:pStyle w:val="Bibliography"/>
       </w:pPr>
       <w:r>
-        <w:t xml:space="preserve">Tancoš, Martin, Edita Chvojka, Michal Jabůrek, and Šárka Portešová. 2023.</w:t>
-      </w:r>
-      <w:r>
-        <w:t xml:space="preserve"> </w:t>
-      </w:r>
-      <w:r>
-        <w:t xml:space="preserve">“Faster ≠ Smarter: Children with Higher Levels of Ability Take Longer to Give Incorrect Answers, Especially When the Task Matches Their Ability.”</w:t>
+        <w:t xml:space="preserve">Tancoš, M., Chvojka, E., Jabůrek, M., &amp; Portešová, Š. (2023). Faster ≠ smarter: Children with higher levels of ability take longer to give incorrect answers, especially when the task matches their ability.</w:t>
       </w:r>
       <w:r>
         <w:t xml:space="preserve"> </w:t>
@@ -6478,10 +6491,20 @@
         <w:t xml:space="preserve">Journal of Intelligence</w:t>
       </w:r>
       <w:r>
-        <w:t xml:space="preserve"> </w:t>
-      </w:r>
-      <w:r>
-        <w:t xml:space="preserve">11 (April).</w:t>
+        <w:t xml:space="preserve">,</w:t>
+      </w:r>
+      <w:r>
+        <w:t xml:space="preserve"> </w:t>
+      </w:r>
+      <w:r>
+        <w:rPr>
+          <w:i/>
+          <w:iCs/>
+        </w:rPr>
+        <w:t xml:space="preserve">11</w:t>
+      </w:r>
+      <w:r>
+        <w:t xml:space="preserve">.</w:t>
       </w:r>
       <w:r>
         <w:t xml:space="preserve"> </w:t>
@@ -6494,9 +6517,6 @@
           <w:t xml:space="preserve">https://doi.org/10.3390/jintelligence11040063</w:t>
         </w:r>
       </w:hyperlink>
-      <w:r>
-        <w:t xml:space="preserve">.</w:t>
-      </w:r>
     </w:p>
     <w:bookmarkEnd w:id="80"/>
     <w:bookmarkStart w:id="82" w:name="ref-RCoreTeam2019"/>
@@ -6505,19 +6525,20 @@
         <w:pStyle w:val="Bibliography"/>
       </w:pPr>
       <w:r>
-        <w:t xml:space="preserve">Team, R Core. 2019.</w:t>
-      </w:r>
-      <w:r>
-        <w:t xml:space="preserve"> </w:t>
-      </w:r>
-      <w:r>
-        <w:t xml:space="preserve">“R: A Language and Environment for Statistical Computing.”</w:t>
-      </w:r>
-      <w:r>
-        <w:t xml:space="preserve"> </w:t>
-      </w:r>
-      <w:r>
-        <w:t xml:space="preserve">R Foundation for Statistical Computing.</w:t>
+        <w:t xml:space="preserve">Team, R. C. (2019).</w:t>
+      </w:r>
+      <w:r>
+        <w:t xml:space="preserve"> </w:t>
+      </w:r>
+      <w:r>
+        <w:rPr>
+          <w:i/>
+          <w:iCs/>
+        </w:rPr>
+        <w:t xml:space="preserve">R: A language and environment for statistical computing</w:t>
+      </w:r>
+      <w:r>
+        <w:t xml:space="preserve">. R Foundation for Statistical Computing.</w:t>
       </w:r>
       <w:r>
         <w:t xml:space="preserve"> </w:t>
@@ -6530,9 +6551,6 @@
           <w:t xml:space="preserve">http://www.R-project.org/</w:t>
         </w:r>
       </w:hyperlink>
-      <w:r>
-        <w:t xml:space="preserve">.</w:t>
-      </w:r>
     </w:p>
     <w:bookmarkEnd w:id="82"/>
     <w:bookmarkStart w:id="83" w:name="ref-Thissen1983"/>
@@ -6541,19 +6559,7 @@
         <w:pStyle w:val="Bibliography"/>
       </w:pPr>
       <w:r>
-        <w:t xml:space="preserve">Thissen, David. 1983.</w:t>
-      </w:r>
-      <w:r>
-        <w:t xml:space="preserve"> </w:t>
-      </w:r>
-      <w:r>
-        <w:t xml:space="preserve">“Timed Testing- an Approach Using Item Response Theory.”</w:t>
-      </w:r>
-      <w:r>
-        <w:t xml:space="preserve"> </w:t>
-      </w:r>
-      <w:r>
-        <w:t xml:space="preserve">In</w:t>
+        <w:t xml:space="preserve">Thissen, D. (1983). Timed testing- an approach using item response theory. In</w:t>
       </w:r>
       <w:r>
         <w:t xml:space="preserve"> </w:t>
@@ -6563,10 +6569,13 @@
           <w:i/>
           <w:iCs/>
         </w:rPr>
-        <w:t xml:space="preserve">New Horizons in Testing: Latent Trait Test Theory and Computerized Adaptive Testing</w:t>
-      </w:r>
-      <w:r>
-        <w:t xml:space="preserve">, 179–203.</w:t>
+        <w:t xml:space="preserve">New horizons in testing: Latent trait test theory and computerized adaptive testing</w:t>
+      </w:r>
+      <w:r>
+        <w:t xml:space="preserve"> </w:t>
+      </w:r>
+      <w:r>
+        <w:t xml:space="preserve">(pp. 179–203).</w:t>
       </w:r>
     </w:p>
     <w:bookmarkEnd w:id="83"/>
@@ -6576,13 +6585,7 @@
         <w:pStyle w:val="Bibliography"/>
       </w:pPr>
       <w:r>
-        <w:t xml:space="preserve">Ulitzsch, Esther, Steffi Pohl, Lale Khorramdel, Ulf Kroehne, and Matthias von Davier. 2022.</w:t>
-      </w:r>
-      <w:r>
-        <w:t xml:space="preserve"> </w:t>
-      </w:r>
-      <w:r>
-        <w:t xml:space="preserve">“A Response-Time-Based Latent Response Mixture Model for Identifying and Modeling Careless and Insufficient Effort Responding in Survey Data.”</w:t>
+        <w:t xml:space="preserve">Ulitzsch, E., Pohl, S., Khorramdel, L., Kroehne, U., &amp; Davier, M. von. (2022). A response-time-based latent response mixture model for identifying and modeling careless and insufficient effort responding in survey data.</w:t>
       </w:r>
       <w:r>
         <w:t xml:space="preserve"> </w:t>
@@ -6595,10 +6598,20 @@
         <w:t xml:space="preserve">Psychometrika</w:t>
       </w:r>
       <w:r>
-        <w:t xml:space="preserve"> </w:t>
-      </w:r>
-      <w:r>
-        <w:t xml:space="preserve">87 (June): 593–619.</w:t>
+        <w:t xml:space="preserve">,</w:t>
+      </w:r>
+      <w:r>
+        <w:t xml:space="preserve"> </w:t>
+      </w:r>
+      <w:r>
+        <w:rPr>
+          <w:i/>
+          <w:iCs/>
+        </w:rPr>
+        <w:t xml:space="preserve">87</w:t>
+      </w:r>
+      <w:r>
+        <w:t xml:space="preserve">, 593–619.</w:t>
       </w:r>
       <w:r>
         <w:t xml:space="preserve"> </w:t>
@@ -6611,9 +6624,6 @@
           <w:t xml:space="preserve">https://doi.org/10.1007/s11336-021-09817-7</w:t>
         </w:r>
       </w:hyperlink>
-      <w:r>
-        <w:t xml:space="preserve">.</w:t>
-      </w:r>
     </w:p>
     <w:bookmarkEnd w:id="85"/>
     <w:bookmarkStart w:id="87" w:name="ref-Wise2006"/>
@@ -6622,13 +6632,7 @@
         <w:pStyle w:val="Bibliography"/>
       </w:pPr>
       <w:r>
-        <w:t xml:space="preserve">Wise, Steven L, and Christine E Demars. 2006.</w:t>
-      </w:r>
-      <w:r>
-        <w:t xml:space="preserve"> </w:t>
-      </w:r>
-      <w:r>
-        <w:t xml:space="preserve">“An Application of Item Response Time: The Effort-Moderated IRT Model National Council on Measurement in Education.”</w:t>
+        <w:t xml:space="preserve">Wise, S. L., &amp; Demars, C. E. (2006). An application of item response time: The effort-moderated IRT model national council on measurement in education. In</w:t>
       </w:r>
       <w:r>
         <w:t xml:space="preserve"> </w:t>
@@ -6641,7 +6645,10 @@
         <w:t xml:space="preserve">Source: Journal of Educational Measurement</w:t>
       </w:r>
       <w:r>
-        <w:t xml:space="preserve">. Vol. 43.</w:t>
+        <w:t xml:space="preserve"> </w:t>
+      </w:r>
+      <w:r>
+        <w:t xml:space="preserve">(Vol. 43, pp. 19–38).</w:t>
       </w:r>
       <w:r>
         <w:t xml:space="preserve"> </w:t>
@@ -6654,9 +6661,6 @@
           <w:t xml:space="preserve">https://www.jstor.org/stable/20461807</w:t>
         </w:r>
       </w:hyperlink>
-      <w:r>
-        <w:t xml:space="preserve">.</w:t>
-      </w:r>
     </w:p>
     <w:bookmarkEnd w:id="87"/>
     <w:bookmarkEnd w:id="88"/>
@@ -15358,8 +15362,8 @@
           <m:d>
             <m:dPr>
               <m:begChr m:val="("/>
+              <m:endChr m:val=")"/>
               <m:sepChr m:val=""/>
-              <m:endChr m:val=")"/>
               <m:grow/>
             </m:dPr>
             <m:e>
@@ -15475,8 +15479,8 @@
           <m:d>
             <m:dPr>
               <m:begChr m:val="("/>
+              <m:endChr m:val=")"/>
               <m:sepChr m:val=""/>
-              <m:endChr m:val=")"/>
               <m:grow/>
             </m:dPr>
             <m:e>
@@ -15628,8 +15632,8 @@
           <m:d>
             <m:dPr>
               <m:begChr m:val="("/>
+              <m:endChr m:val=")"/>
               <m:sepChr m:val=""/>
-              <m:endChr m:val=")"/>
               <m:grow/>
             </m:dPr>
             <m:e>
@@ -15841,8 +15845,8 @@
           <m:d>
             <m:dPr>
               <m:begChr m:val="("/>
+              <m:endChr m:val=")"/>
               <m:sepChr m:val=""/>
-              <m:endChr m:val=")"/>
               <m:grow/>
             </m:dPr>
             <m:e>
@@ -16745,11 +16749,7 @@
     </w:p>
     <w:bookmarkEnd w:id="111"/>
     <w:bookmarkEnd w:id="112"/>
-    <w:sectPr>
-      <w:footnotePr>
-        <w:numRestart w:val="eachSect"/>
-      </w:footnotePr>
-    </w:sectPr>
+    <w:sectPr/>
   </w:body>
 </w:document>
 </file>
@@ -16921,6 +16921,8 @@
     </w:pPr>
     <w:rPr>
       <w:rFonts w:asciiTheme="majorHAnsi" w:cstheme="majorBidi" w:eastAsiaTheme="majorEastAsia" w:hAnsiTheme="majorHAnsi"/>
+      <w:spacing w:val="-10"/>
+      <w:kern w:val="28"/>
       <w:sz w:val="56"/>
       <w:szCs w:val="56"/>
     </w:rPr>
@@ -16933,6 +16935,8 @@
     <w:rsid w:val="00A10FD9"/>
     <w:rPr>
       <w:rFonts w:asciiTheme="majorHAnsi" w:cstheme="majorBidi" w:eastAsiaTheme="majorEastAsia" w:hAnsiTheme="majorHAnsi"/>
+      <w:spacing w:val="-10"/>
+      <w:kern w:val="28"/>
       <w:sz w:val="56"/>
       <w:szCs w:val="56"/>
     </w:rPr>
@@ -16973,31 +16977,23 @@
   </w:style>
   <w:style w:customStyle="1" w:styleId="Author" w:type="paragraph">
     <w:name w:val="Author"/>
-    <w:basedOn w:val="Title"/>
     <w:next w:val="BodyText"/>
     <w:qFormat/>
     <w:pPr>
       <w:keepNext/>
       <w:keepLines/>
+      <w:jc w:val="center"/>
     </w:pPr>
-    <w:rPr>
-      <w:sz w:val="24"/>
-      <w:szCs w:val="24"/>
-    </w:rPr>
   </w:style>
   <w:style w:styleId="Date" w:type="paragraph">
     <w:name w:val="Date"/>
-    <w:basedOn w:val="Title"/>
     <w:next w:val="BodyText"/>
     <w:qFormat/>
     <w:pPr>
       <w:keepNext/>
       <w:keepLines/>
+      <w:jc w:val="center"/>
     </w:pPr>
-    <w:rPr>
-      <w:sz w:val="24"/>
-      <w:szCs w:val="24"/>
-    </w:rPr>
   </w:style>
   <w:style w:customStyle="1" w:styleId="AbstractTitle" w:type="paragraph">
     <w:name w:val="Abstract Title"/>

--- a/index.docx
+++ b/index.docx
@@ -346,8 +346,8 @@
           <m:d>
             <m:dPr>
               <m:begChr m:val="("/>
+              <m:sepChr m:val=""/>
               <m:endChr m:val=")"/>
-              <m:sepChr m:val=""/>
               <m:grow/>
             </m:dPr>
             <m:e>
@@ -663,8 +663,8 @@
         <m:d>
           <m:dPr>
             <m:begChr m:val="|"/>
+            <m:sepChr m:val=""/>
             <m:endChr m:val="|"/>
-            <m:sepChr m:val=""/>
             <m:grow/>
           </m:dPr>
           <m:e>
@@ -748,8 +748,8 @@
           <m:d>
             <m:dPr>
               <m:begChr m:val="("/>
+              <m:sepChr m:val=""/>
               <m:endChr m:val=")"/>
-              <m:sepChr m:val=""/>
               <m:grow/>
             </m:dPr>
             <m:e>
@@ -872,8 +872,8 @@
           <m:d>
             <m:dPr>
               <m:begChr m:val="("/>
+              <m:sepChr m:val=""/>
               <m:endChr m:val=")"/>
-              <m:sepChr m:val=""/>
               <m:grow/>
             </m:dPr>
             <m:e>
@@ -906,8 +906,8 @@
         <m:d>
           <m:dPr>
             <m:begChr m:val="("/>
+            <m:sepChr m:val=""/>
             <m:endChr m:val=")"/>
-            <m:sepChr m:val=""/>
             <m:grow/>
           </m:dPr>
           <m:e>
@@ -1216,8 +1216,8 @@
                   <m:d>
                     <m:dPr>
                       <m:begChr m:val="("/>
+                      <m:sepChr m:val=""/>
                       <m:endChr m:val=")"/>
-                      <m:sepChr m:val=""/>
                       <m:grow/>
                     </m:dPr>
                     <m:e>
@@ -1274,8 +1274,8 @@
           <m:d>
             <m:dPr>
               <m:begChr m:val="("/>
+              <m:sepChr m:val=""/>
               <m:endChr m:val=")"/>
-              <m:sepChr m:val=""/>
               <m:grow/>
             </m:dPr>
             <m:e>
@@ -1392,8 +1392,8 @@
         <m:d>
           <m:dPr>
             <m:begChr m:val="|"/>
+            <m:sepChr m:val=""/>
             <m:endChr m:val="|"/>
-            <m:sepChr m:val=""/>
             <m:grow/>
           </m:dPr>
           <m:e>
@@ -1602,8 +1602,8 @@
           <m:d>
             <m:dPr>
               <m:begChr m:val="("/>
+              <m:sepChr m:val=""/>
               <m:endChr m:val=")"/>
-              <m:sepChr m:val=""/>
               <m:grow/>
             </m:dPr>
             <m:e>
@@ -1846,8 +1846,8 @@
           <m:d>
             <m:dPr>
               <m:begChr m:val="("/>
+              <m:sepChr m:val=""/>
               <m:endChr m:val=")"/>
-              <m:sepChr m:val=""/>
               <m:grow/>
             </m:dPr>
             <m:e>
@@ -1880,8 +1880,8 @@
         <m:d>
           <m:dPr>
             <m:begChr m:val="("/>
+            <m:sepChr m:val=""/>
             <m:endChr m:val=")"/>
-            <m:sepChr m:val=""/>
             <m:grow/>
           </m:dPr>
           <m:e>
@@ -2258,8 +2258,8 @@
           <m:d>
             <m:dPr>
               <m:begChr m:val="("/>
+              <m:sepChr m:val=""/>
               <m:endChr m:val=")"/>
-              <m:sepChr m:val=""/>
               <m:grow/>
             </m:dPr>
             <m:e>
@@ -2478,8 +2478,8 @@
           <m:d>
             <m:dPr>
               <m:begChr m:val="("/>
+              <m:sepChr m:val=""/>
               <m:endChr m:val=")"/>
-              <m:sepChr m:val=""/>
               <m:grow/>
             </m:dPr>
             <m:e>
@@ -2512,8 +2512,8 @@
         <m:d>
           <m:dPr>
             <m:begChr m:val="("/>
+            <m:sepChr m:val=""/>
             <m:endChr m:val=")"/>
-            <m:sepChr m:val=""/>
             <m:grow/>
           </m:dPr>
           <m:e>
@@ -2652,8 +2652,8 @@
         <m:d>
           <m:dPr>
             <m:begChr m:val="|"/>
+            <m:sepChr m:val=""/>
             <m:endChr m:val="|"/>
-            <m:sepChr m:val=""/>
             <m:grow/>
           </m:dPr>
           <m:e>
@@ -3869,8 +3869,8 @@
         <m:d>
           <m:dPr>
             <m:begChr m:val="|"/>
+            <m:sepChr m:val=""/>
             <m:endChr m:val="|"/>
-            <m:sepChr m:val=""/>
             <m:grow/>
           </m:dPr>
           <m:e>
@@ -15362,8 +15362,8 @@
           <m:d>
             <m:dPr>
               <m:begChr m:val="("/>
+              <m:sepChr m:val=""/>
               <m:endChr m:val=")"/>
-              <m:sepChr m:val=""/>
               <m:grow/>
             </m:dPr>
             <m:e>
@@ -15479,8 +15479,8 @@
           <m:d>
             <m:dPr>
               <m:begChr m:val="("/>
+              <m:sepChr m:val=""/>
               <m:endChr m:val=")"/>
-              <m:sepChr m:val=""/>
               <m:grow/>
             </m:dPr>
             <m:e>
@@ -15632,8 +15632,8 @@
           <m:d>
             <m:dPr>
               <m:begChr m:val="("/>
+              <m:sepChr m:val=""/>
               <m:endChr m:val=")"/>
-              <m:sepChr m:val=""/>
               <m:grow/>
             </m:dPr>
             <m:e>
@@ -15845,8 +15845,8 @@
           <m:d>
             <m:dPr>
               <m:begChr m:val="("/>
+              <m:sepChr m:val=""/>
               <m:endChr m:val=")"/>
-              <m:sepChr m:val=""/>
               <m:grow/>
             </m:dPr>
             <m:e>
@@ -16749,7 +16749,11 @@
     </w:p>
     <w:bookmarkEnd w:id="111"/>
     <w:bookmarkEnd w:id="112"/>
-    <w:sectPr/>
+    <w:sectPr>
+      <w:footnotePr>
+        <w:numRestart w:val="eachSect"/>
+      </w:footnotePr>
+    </w:sectPr>
   </w:body>
 </w:document>
 </file>
@@ -16921,8 +16925,6 @@
     </w:pPr>
     <w:rPr>
       <w:rFonts w:asciiTheme="majorHAnsi" w:cstheme="majorBidi" w:eastAsiaTheme="majorEastAsia" w:hAnsiTheme="majorHAnsi"/>
-      <w:spacing w:val="-10"/>
-      <w:kern w:val="28"/>
       <w:sz w:val="56"/>
       <w:szCs w:val="56"/>
     </w:rPr>
@@ -16935,8 +16937,6 @@
     <w:rsid w:val="00A10FD9"/>
     <w:rPr>
       <w:rFonts w:asciiTheme="majorHAnsi" w:cstheme="majorBidi" w:eastAsiaTheme="majorEastAsia" w:hAnsiTheme="majorHAnsi"/>
-      <w:spacing w:val="-10"/>
-      <w:kern w:val="28"/>
       <w:sz w:val="56"/>
       <w:szCs w:val="56"/>
     </w:rPr>
@@ -16977,23 +16977,31 @@
   </w:style>
   <w:style w:customStyle="1" w:styleId="Author" w:type="paragraph">
     <w:name w:val="Author"/>
+    <w:basedOn w:val="Title"/>
     <w:next w:val="BodyText"/>
     <w:qFormat/>
     <w:pPr>
       <w:keepNext/>
       <w:keepLines/>
-      <w:jc w:val="center"/>
     </w:pPr>
+    <w:rPr>
+      <w:sz w:val="24"/>
+      <w:szCs w:val="24"/>
+    </w:rPr>
   </w:style>
   <w:style w:styleId="Date" w:type="paragraph">
     <w:name w:val="Date"/>
+    <w:basedOn w:val="Title"/>
     <w:next w:val="BodyText"/>
     <w:qFormat/>
     <w:pPr>
       <w:keepNext/>
       <w:keepLines/>
-      <w:jc w:val="center"/>
     </w:pPr>
+    <w:rPr>
+      <w:sz w:val="24"/>
+      <w:szCs w:val="24"/>
+    </w:rPr>
   </w:style>
   <w:style w:customStyle="1" w:styleId="AbstractTitle" w:type="paragraph">
     <w:name w:val="Abstract Title"/>
